--- a/docs/test/testing_plan.docx
+++ b/docs/test/testing_plan.docx
@@ -292,19 +292,7 @@
         <w:rPr>
           <w:rFonts w:ascii="Arial" w:hAnsi="Arial" w:cs="Arial"/>
         </w:rPr>
-        <w:t xml:space="preserve">Test removeCardDup by checking the size of the deck before and after removing </w:t>
-      </w:r>
-      <w:r>
-        <w:rPr>
-          <w:rFonts w:ascii="Arial" w:hAnsi="Arial" w:cs="Arial"/>
-        </w:rPr>
-        <w:t>a few</w:t>
-      </w:r>
-      <w:r>
-        <w:rPr>
-          <w:rFonts w:ascii="Arial" w:hAnsi="Arial" w:cs="Arial"/>
-        </w:rPr>
-        <w:t xml:space="preserve"> cards from the deck</w:t>
+        <w:t>Test removeCardDup by checking the size of the deck before and after removing a few cards from the deck</w:t>
       </w:r>
     </w:p>
     <w:p>
@@ -729,19 +717,7 @@
         <w:rPr>
           <w:rFonts w:ascii="Arial" w:hAnsi="Arial" w:cs="Arial"/>
         </w:rPr>
-        <w:t xml:space="preserve"> by adding cards to the stack and then use removeCard and check that </w:t>
-      </w:r>
-      <w:r>
-        <w:rPr>
-          <w:rFonts w:ascii="Arial" w:hAnsi="Arial" w:cs="Arial"/>
-        </w:rPr>
-        <w:t xml:space="preserve">the size of the stack as well as the numberOfCards value </w:t>
-      </w:r>
-      <w:r>
-        <w:rPr>
-          <w:rFonts w:ascii="Arial" w:hAnsi="Arial" w:cs="Arial"/>
-        </w:rPr>
-        <w:t>decreases</w:t>
+        <w:t xml:space="preserve"> by adding cards to the stack and then use removeCard and check that the size of the stack as well as the numberOfCards value decreases</w:t>
       </w:r>
     </w:p>
     <w:p>
@@ -791,25 +767,7 @@
         <w:rPr>
           <w:rFonts w:ascii="Arial" w:hAnsi="Arial" w:cs="Arial"/>
         </w:rPr>
-        <w:t xml:space="preserve"> </w:t>
-      </w:r>
-      <w:r>
-        <w:rPr>
-          <w:rFonts w:ascii="Arial" w:hAnsi="Arial" w:cs="Arial"/>
-        </w:rPr>
-        <w:t xml:space="preserve">by using the addCard and removeCard functions and checking </w:t>
-      </w:r>
-      <w:r>
-        <w:rPr>
-          <w:rFonts w:ascii="Arial" w:hAnsi="Arial" w:cs="Arial"/>
-        </w:rPr>
-        <w:t>the size of the stack</w:t>
-      </w:r>
-      <w:r>
-        <w:rPr>
-          <w:rFonts w:ascii="Arial" w:hAnsi="Arial" w:cs="Arial"/>
-        </w:rPr>
-        <w:t xml:space="preserve"> between each addition or removal</w:t>
+        <w:t xml:space="preserve"> by using the addCard and removeCard functions and checking the size of the stack between each addition or removal</w:t>
       </w:r>
     </w:p>
     <w:p>
@@ -860,6 +818,398 @@
           <w:rFonts w:ascii="Arial" w:hAnsi="Arial" w:cs="Arial"/>
         </w:rPr>
         <w:t xml:space="preserve"> by adding cards to the pile, then using clearPile and making sure the pile is empty and the numberOfCards value is zero</w:t>
+      </w:r>
+    </w:p>
+    <w:p>
+      <w:pPr>
+        <w:pStyle w:val="NormalWeb"/>
+        <w:spacing w:after="0" w:line="240" w:lineRule="auto"/>
+        <w:rPr>
+          <w:rFonts w:ascii="Arial" w:hAnsi="Arial" w:cs="Arial"/>
+          <w:sz w:val="32"/>
+          <w:szCs w:val="32"/>
+        </w:rPr>
+      </w:pPr>
+      <w:r>
+        <w:rPr>
+          <w:rFonts w:ascii="Arial" w:hAnsi="Arial" w:cs="Arial"/>
+          <w:sz w:val="32"/>
+          <w:szCs w:val="32"/>
+        </w:rPr>
+        <w:t>PlayerModel Test:</w:t>
+      </w:r>
+    </w:p>
+    <w:p>
+      <w:pPr>
+        <w:pStyle w:val="NormalWeb"/>
+        <w:numPr>
+          <w:ilvl w:val="0"/>
+          <w:numId w:val="5"/>
+        </w:numPr>
+        <w:spacing w:after="0" w:line="240" w:lineRule="auto"/>
+        <w:rPr>
+          <w:rFonts w:ascii="Arial" w:hAnsi="Arial" w:cs="Arial"/>
+        </w:rPr>
+      </w:pPr>
+      <w:r>
+        <w:rPr>
+          <w:rFonts w:ascii="Arial" w:hAnsi="Arial" w:cs="Arial"/>
+        </w:rPr>
+        <w:t>Test constructor by creating a player and use getName to make sure the name is set properly</w:t>
+      </w:r>
+    </w:p>
+    <w:p>
+      <w:pPr>
+        <w:pStyle w:val="NormalWeb"/>
+        <w:numPr>
+          <w:ilvl w:val="0"/>
+          <w:numId w:val="5"/>
+        </w:numPr>
+        <w:spacing w:after="0" w:line="240" w:lineRule="auto"/>
+        <w:rPr>
+          <w:rFonts w:ascii="Arial" w:hAnsi="Arial" w:cs="Arial"/>
+        </w:rPr>
+      </w:pPr>
+      <w:r>
+        <w:rPr>
+          <w:rFonts w:ascii="Arial" w:hAnsi="Arial" w:cs="Arial"/>
+        </w:rPr>
+        <w:t>Test getName by creating a player and making a string with the same name and comparing them</w:t>
+      </w:r>
+    </w:p>
+    <w:p>
+      <w:pPr>
+        <w:pStyle w:val="NormalWeb"/>
+        <w:numPr>
+          <w:ilvl w:val="0"/>
+          <w:numId w:val="5"/>
+        </w:numPr>
+        <w:spacing w:after="0" w:line="240" w:lineRule="auto"/>
+        <w:rPr>
+          <w:rFonts w:ascii="Arial" w:hAnsi="Arial" w:cs="Arial"/>
+        </w:rPr>
+      </w:pPr>
+      <w:r>
+        <w:rPr>
+          <w:rFonts w:ascii="Arial" w:hAnsi="Arial" w:cs="Arial"/>
+        </w:rPr>
+        <w:t>Test isComputerPlayer by creating two players, setting one to a computer, then confirm that when isComputerPlayer is called, they return true and false respectively</w:t>
+      </w:r>
+    </w:p>
+    <w:p>
+      <w:pPr>
+        <w:pStyle w:val="NormalWeb"/>
+        <w:numPr>
+          <w:ilvl w:val="0"/>
+          <w:numId w:val="5"/>
+        </w:numPr>
+        <w:spacing w:after="0" w:line="240" w:lineRule="auto"/>
+        <w:rPr>
+          <w:rFonts w:ascii="Arial" w:hAnsi="Arial" w:cs="Arial"/>
+        </w:rPr>
+      </w:pPr>
+      <w:r>
+        <w:rPr>
+          <w:rFonts w:ascii="Arial" w:hAnsi="Arial" w:cs="Arial"/>
+        </w:rPr>
+        <w:t>Test setComputerPlayer by creating a player, confirm isComputerPlayer returns false, then use setComputerPlayer and confirm isComputerPlayer returns true</w:t>
+      </w:r>
+    </w:p>
+    <w:p>
+      <w:pPr>
+        <w:pStyle w:val="NormalWeb"/>
+        <w:numPr>
+          <w:ilvl w:val="0"/>
+          <w:numId w:val="5"/>
+        </w:numPr>
+        <w:spacing w:after="0" w:line="240" w:lineRule="auto"/>
+        <w:rPr>
+          <w:rFonts w:ascii="Arial" w:hAnsi="Arial" w:cs="Arial"/>
+        </w:rPr>
+      </w:pPr>
+      <w:r>
+        <w:rPr>
+          <w:rFonts w:ascii="Arial" w:hAnsi="Arial" w:cs="Arial"/>
+        </w:rPr>
+        <w:t>Test addToStock by creating a player, making sure the stock size is 0, then use addToStock and make sure stock size increases</w:t>
+      </w:r>
+    </w:p>
+    <w:p>
+      <w:pPr>
+        <w:pStyle w:val="NormalWeb"/>
+        <w:numPr>
+          <w:ilvl w:val="0"/>
+          <w:numId w:val="5"/>
+        </w:numPr>
+        <w:spacing w:after="0" w:line="240" w:lineRule="auto"/>
+        <w:rPr>
+          <w:rFonts w:ascii="Arial" w:hAnsi="Arial" w:cs="Arial"/>
+        </w:rPr>
+      </w:pPr>
+      <w:r>
+        <w:rPr>
+          <w:rFonts w:ascii="Arial" w:hAnsi="Arial" w:cs="Arial"/>
+        </w:rPr>
+        <w:t>Test handsize by creating a player and making sure handsize returns 0, then use addCard and make sure handsize increases accordingly</w:t>
+      </w:r>
+    </w:p>
+    <w:p>
+      <w:pPr>
+        <w:pStyle w:val="NormalWeb"/>
+        <w:numPr>
+          <w:ilvl w:val="0"/>
+          <w:numId w:val="5"/>
+        </w:numPr>
+        <w:spacing w:after="0" w:line="240" w:lineRule="auto"/>
+        <w:rPr>
+          <w:rFonts w:ascii="Arial" w:hAnsi="Arial" w:cs="Arial"/>
+        </w:rPr>
+      </w:pPr>
+      <w:r>
+        <w:rPr>
+          <w:rFonts w:ascii="Arial" w:hAnsi="Arial" w:cs="Arial"/>
+        </w:rPr>
+        <w:t>Test stocksize the same way as handsize but use addToStock</w:t>
+      </w:r>
+    </w:p>
+    <w:p>
+      <w:pPr>
+        <w:pStyle w:val="NormalWeb"/>
+        <w:numPr>
+          <w:ilvl w:val="0"/>
+          <w:numId w:val="5"/>
+        </w:numPr>
+        <w:spacing w:after="0" w:line="240" w:lineRule="auto"/>
+        <w:rPr>
+          <w:rFonts w:ascii="Arial" w:hAnsi="Arial" w:cs="Arial"/>
+        </w:rPr>
+      </w:pPr>
+      <w:r>
+        <w:rPr>
+          <w:rFonts w:ascii="Arial" w:hAnsi="Arial" w:cs="Arial"/>
+        </w:rPr>
+        <w:t>Test addCard the same way handsize was tested</w:t>
+      </w:r>
+    </w:p>
+    <w:p>
+      <w:pPr>
+        <w:pStyle w:val="NormalWeb"/>
+        <w:numPr>
+          <w:ilvl w:val="0"/>
+          <w:numId w:val="5"/>
+        </w:numPr>
+        <w:spacing w:after="0" w:line="240" w:lineRule="auto"/>
+        <w:rPr>
+          <w:rFonts w:ascii="Arial" w:hAnsi="Arial" w:cs="Arial"/>
+        </w:rPr>
+      </w:pPr>
+      <w:r>
+        <w:rPr>
+          <w:rFonts w:ascii="Arial" w:hAnsi="Arial" w:cs="Arial"/>
+        </w:rPr>
+        <w:lastRenderedPageBreak/>
+        <w:t>Test useCard by creating a player and a card, then add the card to the players hand using addCard, then compare the card with the return of the useCard function (do multiple times with different integer calls and cards)</w:t>
+      </w:r>
+    </w:p>
+    <w:p>
+      <w:pPr>
+        <w:pStyle w:val="NormalWeb"/>
+        <w:numPr>
+          <w:ilvl w:val="0"/>
+          <w:numId w:val="5"/>
+        </w:numPr>
+        <w:spacing w:after="0" w:line="240" w:lineRule="auto"/>
+        <w:rPr>
+          <w:rFonts w:ascii="Arial" w:hAnsi="Arial" w:cs="Arial"/>
+        </w:rPr>
+      </w:pPr>
+      <w:r>
+        <w:rPr>
+          <w:rFonts w:ascii="Arial" w:hAnsi="Arial" w:cs="Arial"/>
+        </w:rPr>
+        <w:t xml:space="preserve">Test usediscard by creating a player and a card, make sure use discard returns a card with value 20, then add the card to </w:t>
+      </w:r>
+      <w:r>
+        <w:rPr>
+          <w:rFonts w:ascii="Arial" w:hAnsi="Arial" w:cs="Arial"/>
+        </w:rPr>
+        <w:t xml:space="preserve">one of </w:t>
+      </w:r>
+      <w:r>
+        <w:rPr>
+          <w:rFonts w:ascii="Arial" w:hAnsi="Arial" w:cs="Arial"/>
+        </w:rPr>
+        <w:t>the discard</w:t>
+      </w:r>
+      <w:r>
+        <w:rPr>
+          <w:rFonts w:ascii="Arial" w:hAnsi="Arial" w:cs="Arial"/>
+        </w:rPr>
+        <w:t xml:space="preserve"> piles</w:t>
+      </w:r>
+      <w:r>
+        <w:rPr>
+          <w:rFonts w:ascii="Arial" w:hAnsi="Arial" w:cs="Arial"/>
+        </w:rPr>
+        <w:t xml:space="preserve"> with usingDiscard</w:t>
+      </w:r>
+      <w:r>
+        <w:rPr>
+          <w:rFonts w:ascii="Arial" w:hAnsi="Arial" w:cs="Arial"/>
+        </w:rPr>
+        <w:t xml:space="preserve"> and make sure the usediscard function returns the correct value of the card</w:t>
+      </w:r>
+    </w:p>
+    <w:p>
+      <w:pPr>
+        <w:pStyle w:val="NormalWeb"/>
+        <w:numPr>
+          <w:ilvl w:val="0"/>
+          <w:numId w:val="5"/>
+        </w:numPr>
+        <w:spacing w:after="0" w:line="240" w:lineRule="auto"/>
+        <w:rPr>
+          <w:rFonts w:ascii="Arial" w:hAnsi="Arial" w:cs="Arial"/>
+        </w:rPr>
+      </w:pPr>
+      <w:r>
+        <w:rPr>
+          <w:rFonts w:ascii="Arial" w:hAnsi="Arial" w:cs="Arial"/>
+        </w:rPr>
+        <w:t>Test useStock by creating a player and a card, adding the card using addToStock, then compare useStock with the card</w:t>
+      </w:r>
+    </w:p>
+    <w:p>
+      <w:pPr>
+        <w:pStyle w:val="NormalWeb"/>
+        <w:numPr>
+          <w:ilvl w:val="0"/>
+          <w:numId w:val="5"/>
+        </w:numPr>
+        <w:spacing w:after="0" w:line="240" w:lineRule="auto"/>
+        <w:rPr>
+          <w:rFonts w:ascii="Arial" w:hAnsi="Arial" w:cs="Arial"/>
+        </w:rPr>
+      </w:pPr>
+      <w:r>
+        <w:rPr>
+          <w:rFonts w:ascii="Arial" w:hAnsi="Arial" w:cs="Arial"/>
+        </w:rPr>
+        <w:t>Test usingDiscard the same as usediscard</w:t>
+      </w:r>
+    </w:p>
+    <w:p>
+      <w:pPr>
+        <w:pStyle w:val="NormalWeb"/>
+        <w:numPr>
+          <w:ilvl w:val="0"/>
+          <w:numId w:val="5"/>
+        </w:numPr>
+        <w:spacing w:after="0" w:line="240" w:lineRule="auto"/>
+        <w:rPr>
+          <w:rFonts w:ascii="Arial" w:hAnsi="Arial" w:cs="Arial"/>
+        </w:rPr>
+      </w:pPr>
+      <w:r>
+        <w:rPr>
+          <w:rFonts w:ascii="Arial" w:hAnsi="Arial" w:cs="Arial"/>
+        </w:rPr>
+        <w:t>Test removeCard by creating a player and adding multiple cards to the hand, then use removeCard and handsize repeatedly confirming the hand decreases</w:t>
+      </w:r>
+    </w:p>
+    <w:p>
+      <w:pPr>
+        <w:pStyle w:val="NormalWeb"/>
+        <w:numPr>
+          <w:ilvl w:val="0"/>
+          <w:numId w:val="5"/>
+        </w:numPr>
+        <w:spacing w:after="0" w:line="240" w:lineRule="auto"/>
+        <w:rPr>
+          <w:rFonts w:ascii="Arial" w:hAnsi="Arial" w:cs="Arial"/>
+        </w:rPr>
+      </w:pPr>
+      <w:r>
+        <w:rPr>
+          <w:rFonts w:ascii="Arial" w:hAnsi="Arial" w:cs="Arial"/>
+        </w:rPr>
+        <w:t>Test deleteDiscardCard by adding a card to one of the discard piles and checking its size, then use deleteDiscardCard and confirm that it decreased</w:t>
+      </w:r>
+    </w:p>
+    <w:p>
+      <w:pPr>
+        <w:pStyle w:val="NormalWeb"/>
+        <w:numPr>
+          <w:ilvl w:val="0"/>
+          <w:numId w:val="5"/>
+        </w:numPr>
+        <w:spacing w:after="0" w:line="240" w:lineRule="auto"/>
+        <w:rPr>
+          <w:rFonts w:ascii="Arial" w:hAnsi="Arial" w:cs="Arial"/>
+        </w:rPr>
+      </w:pPr>
+      <w:r>
+        <w:rPr>
+          <w:rFonts w:ascii="Arial" w:hAnsi="Arial" w:cs="Arial"/>
+        </w:rPr>
+        <w:t>Test deleteStockCard by creating a player and cards, then use addToStock to add cards to the stock, then use stocksize to confirm the size of the stock, then use deleteStockCard and make sure stocksize decreases</w:t>
+      </w:r>
+    </w:p>
+    <w:p>
+      <w:pPr>
+        <w:pStyle w:val="NormalWeb"/>
+        <w:numPr>
+          <w:ilvl w:val="0"/>
+          <w:numId w:val="5"/>
+        </w:numPr>
+        <w:spacing w:after="0" w:line="240" w:lineRule="auto"/>
+        <w:rPr>
+          <w:rFonts w:ascii="Arial" w:hAnsi="Arial" w:cs="Arial"/>
+        </w:rPr>
+      </w:pPr>
+      <w:r>
+        <w:rPr>
+          <w:rFonts w:ascii="Arial" w:hAnsi="Arial" w:cs="Arial"/>
+        </w:rPr>
+        <w:t>Test returnHand by creating a player and a hand, make the hand and the player hand identical by adding the same cards to each, then compare them using returnHand and make sure they are the same, then change one and make sure they are different</w:t>
+      </w:r>
+    </w:p>
+    <w:p>
+      <w:pPr>
+        <w:pStyle w:val="NormalWeb"/>
+        <w:numPr>
+          <w:ilvl w:val="0"/>
+          <w:numId w:val="5"/>
+        </w:numPr>
+        <w:spacing w:after="0" w:line="240" w:lineRule="auto"/>
+        <w:rPr>
+          <w:rFonts w:ascii="Arial" w:hAnsi="Arial" w:cs="Arial"/>
+        </w:rPr>
+      </w:pPr>
+      <w:r>
+        <w:rPr>
+          <w:rFonts w:ascii="Arial" w:hAnsi="Arial" w:cs="Arial"/>
+        </w:rPr>
+        <w:t>Test returnStock the same as returnHand but with a pile instead of a hand</w:t>
+      </w:r>
+    </w:p>
+    <w:p>
+      <w:pPr>
+        <w:pStyle w:val="NormalWeb"/>
+        <w:numPr>
+          <w:ilvl w:val="0"/>
+          <w:numId w:val="5"/>
+        </w:numPr>
+        <w:spacing w:after="0" w:line="240" w:lineRule="auto"/>
+        <w:rPr>
+          <w:rFonts w:ascii="Arial" w:hAnsi="Arial" w:cs="Arial"/>
+        </w:rPr>
+      </w:pPr>
+      <w:r>
+        <w:rPr>
+          <w:rFonts w:ascii="Arial" w:hAnsi="Arial" w:cs="Arial"/>
+        </w:rPr>
+        <w:t>Test returnArrPile the same as returnHand but with an arrPile instead of a hand</w:t>
       </w:r>
     </w:p>
     <w:sectPr>

--- a/docs/test/testing_plan.docx
+++ b/docs/test/testing_plan.docx
@@ -1210,6 +1210,2026 @@
           <w:rFonts w:ascii="Arial" w:hAnsi="Arial" w:cs="Arial"/>
         </w:rPr>
         <w:t>Test returnArrPile the same as returnHand but with an arrPile instead of a hand</w:t>
+      </w:r>
+    </w:p>
+    <w:p>
+      <w:pPr>
+        <w:pStyle w:val="NormalWeb"/>
+        <w:spacing w:after="0" w:line="240" w:lineRule="auto"/>
+        <w:rPr>
+          <w:rFonts w:ascii="Arial" w:hAnsi="Arial" w:cs="Arial"/>
+          <w:sz w:val="32"/>
+          <w:szCs w:val="32"/>
+        </w:rPr>
+      </w:pPr>
+      <w:r>
+        <w:rPr>
+          <w:rFonts w:ascii="Arial" w:hAnsi="Arial" w:cs="Arial"/>
+          <w:sz w:val="32"/>
+          <w:szCs w:val="32"/>
+        </w:rPr>
+        <w:t>ArrPileModel Test:</w:t>
+      </w:r>
+    </w:p>
+    <w:p>
+      <w:pPr>
+        <w:pStyle w:val="NormalWeb"/>
+        <w:numPr>
+          <w:ilvl w:val="0"/>
+          <w:numId w:val="5"/>
+        </w:numPr>
+        <w:spacing w:after="0" w:line="240" w:lineRule="auto"/>
+        <w:rPr>
+          <w:rFonts w:ascii="Arial" w:hAnsi="Arial" w:cs="Arial"/>
+        </w:rPr>
+      </w:pPr>
+      <w:r>
+        <w:rPr>
+          <w:rFonts w:ascii="Arial" w:hAnsi="Arial" w:cs="Arial"/>
+        </w:rPr>
+        <w:t>Test constructor by creating an arrPile, then use getPile and getNumberOfCards on each pile to confirm that all piles are empty</w:t>
+      </w:r>
+    </w:p>
+    <w:p>
+      <w:pPr>
+        <w:pStyle w:val="NormalWeb"/>
+        <w:numPr>
+          <w:ilvl w:val="0"/>
+          <w:numId w:val="5"/>
+        </w:numPr>
+        <w:spacing w:after="0" w:line="240" w:lineRule="auto"/>
+        <w:rPr>
+          <w:rFonts w:ascii="Arial" w:hAnsi="Arial" w:cs="Arial"/>
+        </w:rPr>
+      </w:pPr>
+      <w:r>
+        <w:rPr>
+          <w:rFonts w:ascii="Arial" w:hAnsi="Arial" w:cs="Arial"/>
+        </w:rPr>
+        <w:t>Test getPile by creating an arrPile, adding cards to the various piles</w:t>
+      </w:r>
+      <w:r>
+        <w:rPr>
+          <w:rFonts w:ascii="Arial" w:hAnsi="Arial" w:cs="Arial"/>
+        </w:rPr>
+        <w:t xml:space="preserve"> using </w:t>
+      </w:r>
+      <w:r>
+        <w:rPr>
+          <w:rFonts w:ascii="Arial" w:hAnsi="Arial" w:cs="Arial"/>
+        </w:rPr>
+        <w:t>, then using getPile and getNumberOfCards, confirm that the piles can be access with getPile</w:t>
+      </w:r>
+    </w:p>
+    <w:p>
+      <w:pPr>
+        <w:pStyle w:val="NormalWeb"/>
+        <w:numPr>
+          <w:ilvl w:val="0"/>
+          <w:numId w:val="5"/>
+        </w:numPr>
+        <w:spacing w:after="0" w:line="240" w:lineRule="auto"/>
+        <w:rPr>
+          <w:rFonts w:ascii="Arial" w:hAnsi="Arial" w:cs="Arial"/>
+        </w:rPr>
+      </w:pPr>
+      <w:r>
+        <w:rPr>
+          <w:rFonts w:ascii="Arial" w:hAnsi="Arial" w:cs="Arial"/>
+        </w:rPr>
+        <w:t>Test buildPileArr by creating an arrPile, then creating a vector of piles, then set the array to the vector using buildPileArr and checking that the size of the vector is 4</w:t>
+      </w:r>
+    </w:p>
+    <w:p>
+      <w:pPr>
+        <w:pStyle w:val="NormalWeb"/>
+        <w:numPr>
+          <w:ilvl w:val="0"/>
+          <w:numId w:val="5"/>
+        </w:numPr>
+        <w:spacing w:after="0" w:line="240" w:lineRule="auto"/>
+        <w:rPr>
+          <w:rFonts w:ascii="Arial" w:hAnsi="Arial" w:cs="Arial"/>
+        </w:rPr>
+      </w:pPr>
+      <w:r>
+        <w:rPr>
+          <w:rFonts w:ascii="Arial" w:hAnsi="Arial" w:cs="Arial"/>
+        </w:rPr>
+        <w:t>Test insertCard by creating an arrPile and various cards, then attempt to add cards to the pile confirming that insertCard only returns true when the card added is a skip-bo card (card value of 0) or when the card is +1 the top of the pile</w:t>
+      </w:r>
+    </w:p>
+    <w:p>
+      <w:pPr>
+        <w:pStyle w:val="NormalWeb"/>
+        <w:numPr>
+          <w:ilvl w:val="0"/>
+          <w:numId w:val="5"/>
+        </w:numPr>
+        <w:spacing w:after="0" w:line="240" w:lineRule="auto"/>
+        <w:rPr>
+          <w:rFonts w:ascii="Arial" w:hAnsi="Arial" w:cs="Arial"/>
+        </w:rPr>
+      </w:pPr>
+      <w:r>
+        <w:rPr>
+          <w:rFonts w:ascii="Arial" w:hAnsi="Arial" w:cs="Arial"/>
+        </w:rPr>
+        <w:t xml:space="preserve">Test useDiscard by creating an arrPile and various cards, then </w:t>
+      </w:r>
+      <w:r>
+        <w:rPr>
+          <w:rFonts w:ascii="Arial" w:hAnsi="Arial" w:cs="Arial"/>
+        </w:rPr>
+        <w:t>confirm</w:t>
+      </w:r>
+      <w:r>
+        <w:rPr>
+          <w:rFonts w:ascii="Arial" w:hAnsi="Arial" w:cs="Arial"/>
+        </w:rPr>
+        <w:t xml:space="preserve"> </w:t>
+      </w:r>
+      <w:r>
+        <w:rPr>
+          <w:rFonts w:ascii="Arial" w:hAnsi="Arial" w:cs="Arial"/>
+        </w:rPr>
+        <w:t>that</w:t>
+      </w:r>
+      <w:r>
+        <w:rPr>
+          <w:rFonts w:ascii="Arial" w:hAnsi="Arial" w:cs="Arial"/>
+        </w:rPr>
+        <w:t xml:space="preserve"> useDiscard</w:t>
+      </w:r>
+      <w:r>
+        <w:rPr>
+          <w:rFonts w:ascii="Arial" w:hAnsi="Arial" w:cs="Arial"/>
+        </w:rPr>
+        <w:t xml:space="preserve"> returns a card with value 20, then add cards to the discard using putCardInDiscard and confirm useDiscard returns a card value that matches the created card</w:t>
+      </w:r>
+    </w:p>
+    <w:p>
+      <w:pPr>
+        <w:pStyle w:val="NormalWeb"/>
+        <w:numPr>
+          <w:ilvl w:val="0"/>
+          <w:numId w:val="5"/>
+        </w:numPr>
+        <w:spacing w:after="0" w:line="240" w:lineRule="auto"/>
+        <w:rPr>
+          <w:rFonts w:ascii="Arial" w:hAnsi="Arial" w:cs="Arial"/>
+        </w:rPr>
+      </w:pPr>
+      <w:r>
+        <w:rPr>
+          <w:rFonts w:ascii="Arial" w:hAnsi="Arial" w:cs="Arial"/>
+        </w:rPr>
+        <w:t>Test popTopCard by creating an arrPile and various cards, then add the cards to various piles. Then, using popTopCard, getPile and getNumberOfCards, confirm that popTopCard removes one card each time it is called</w:t>
+      </w:r>
+    </w:p>
+    <w:p>
+      <w:pPr>
+        <w:pStyle w:val="NormalWeb"/>
+        <w:numPr>
+          <w:ilvl w:val="0"/>
+          <w:numId w:val="5"/>
+        </w:numPr>
+        <w:spacing w:after="0" w:line="240" w:lineRule="auto"/>
+        <w:rPr>
+          <w:rFonts w:ascii="Arial" w:hAnsi="Arial" w:cs="Arial"/>
+        </w:rPr>
+      </w:pPr>
+      <w:r>
+        <w:rPr>
+          <w:rFonts w:ascii="Arial" w:hAnsi="Arial" w:cs="Arial"/>
+        </w:rPr>
+        <w:lastRenderedPageBreak/>
+        <w:t>Test putCardInDiscard by creating an arrPile and a card, using putCardInDiscard to add it to one of the discard piles, then confirm that it was added by using getPile and getTopNum</w:t>
+      </w:r>
+    </w:p>
+    <w:p>
+      <w:pPr>
+        <w:pStyle w:val="NormalWeb"/>
+        <w:numPr>
+          <w:ilvl w:val="0"/>
+          <w:numId w:val="5"/>
+        </w:numPr>
+        <w:spacing w:after="0" w:line="240" w:lineRule="auto"/>
+        <w:rPr>
+          <w:rFonts w:ascii="Arial" w:hAnsi="Arial" w:cs="Arial"/>
+        </w:rPr>
+      </w:pPr>
+      <w:r>
+        <w:rPr>
+          <w:rFonts w:ascii="Arial" w:hAnsi="Arial" w:cs="Arial"/>
+        </w:rPr>
+        <w:t>Test clearPile by creating an arrPile and various cards, adding the cards to a pile using putCardInDiscard and check the size using getNumberOfCard, then use clearPile and confirm the pile is empty</w:t>
+      </w:r>
+    </w:p>
+    <w:p>
+      <w:pPr>
+        <w:pStyle w:val="NormalWeb"/>
+        <w:spacing w:after="0" w:line="240" w:lineRule="auto"/>
+        <w:rPr>
+          <w:rFonts w:ascii="Arial" w:hAnsi="Arial" w:cs="Arial"/>
+          <w:sz w:val="32"/>
+          <w:szCs w:val="32"/>
+        </w:rPr>
+      </w:pPr>
+      <w:r>
+        <w:rPr>
+          <w:rFonts w:ascii="Arial" w:hAnsi="Arial" w:cs="Arial"/>
+          <w:sz w:val="32"/>
+          <w:szCs w:val="32"/>
+        </w:rPr>
+        <w:t>Mock Testing</w:t>
+      </w:r>
+      <w:r>
+        <w:rPr>
+          <w:rFonts w:ascii="Arial" w:hAnsi="Arial" w:cs="Arial"/>
+          <w:sz w:val="32"/>
+          <w:szCs w:val="32"/>
+        </w:rPr>
+        <w:t xml:space="preserve"> Controller</w:t>
+      </w:r>
+    </w:p>
+    <w:p>
+      <w:pPr>
+        <w:pStyle w:val="NormalWeb"/>
+        <w:numPr>
+          <w:ilvl w:val="0"/>
+          <w:numId w:val="5"/>
+        </w:numPr>
+        <w:spacing w:after="0" w:line="240" w:lineRule="auto"/>
+        <w:rPr>
+          <w:rFonts w:ascii="Arial" w:hAnsi="Arial" w:cs="Arial"/>
+        </w:rPr>
+      </w:pPr>
+      <w:r>
+        <w:rPr>
+          <w:rFonts w:ascii="Arial" w:hAnsi="Arial" w:cs="Arial"/>
+        </w:rPr>
+        <w:t>Create Mocks for PlayerModel, DeckModel, and ArrPileModel</w:t>
+      </w:r>
+      <w:r>
+        <w:rPr>
+          <w:rFonts w:ascii="Arial" w:hAnsi="Arial" w:cs="Arial"/>
+        </w:rPr>
+        <w:t xml:space="preserve"> that have:</w:t>
+      </w:r>
+    </w:p>
+    <w:p>
+      <w:pPr>
+        <w:pStyle w:val="NormalWeb"/>
+        <w:numPr>
+          <w:ilvl w:val="1"/>
+          <w:numId w:val="5"/>
+        </w:numPr>
+        <w:spacing w:after="0" w:line="240" w:lineRule="auto"/>
+        <w:rPr>
+          <w:rFonts w:ascii="Arial" w:hAnsi="Arial" w:cs="Arial"/>
+        </w:rPr>
+      </w:pPr>
+      <w:r>
+        <w:rPr>
+          <w:rFonts w:ascii="Arial" w:hAnsi="Arial" w:cs="Arial"/>
+        </w:rPr>
+        <w:t>Bool functions that return true</w:t>
+      </w:r>
+    </w:p>
+    <w:p>
+      <w:pPr>
+        <w:pStyle w:val="NormalWeb"/>
+        <w:numPr>
+          <w:ilvl w:val="1"/>
+          <w:numId w:val="5"/>
+        </w:numPr>
+        <w:spacing w:after="0" w:line="240" w:lineRule="auto"/>
+        <w:rPr>
+          <w:rFonts w:ascii="Arial" w:hAnsi="Arial" w:cs="Arial"/>
+        </w:rPr>
+      </w:pPr>
+      <w:r>
+        <w:rPr>
+          <w:rFonts w:ascii="Arial" w:hAnsi="Arial" w:cs="Arial"/>
+        </w:rPr>
+        <w:t>Int functions that return valid ints</w:t>
+      </w:r>
+    </w:p>
+    <w:p>
+      <w:pPr>
+        <w:pStyle w:val="NormalWeb"/>
+        <w:numPr>
+          <w:ilvl w:val="1"/>
+          <w:numId w:val="5"/>
+        </w:numPr>
+        <w:spacing w:after="0" w:line="240" w:lineRule="auto"/>
+        <w:rPr>
+          <w:rFonts w:ascii="Arial" w:hAnsi="Arial" w:cs="Arial"/>
+        </w:rPr>
+      </w:pPr>
+      <w:r>
+        <w:rPr>
+          <w:rFonts w:ascii="Arial" w:hAnsi="Arial" w:cs="Arial"/>
+        </w:rPr>
+        <w:t>CardModel* returning functions that return a card with a valid value</w:t>
+      </w:r>
+    </w:p>
+    <w:p>
+      <w:pPr>
+        <w:pStyle w:val="NormalWeb"/>
+        <w:numPr>
+          <w:ilvl w:val="1"/>
+          <w:numId w:val="5"/>
+        </w:numPr>
+        <w:spacing w:after="0" w:line="240" w:lineRule="auto"/>
+        <w:rPr>
+          <w:rFonts w:ascii="Arial" w:hAnsi="Arial" w:cs="Arial"/>
+        </w:rPr>
+      </w:pPr>
+      <w:r>
+        <w:rPr>
+          <w:rFonts w:ascii="Arial" w:hAnsi="Arial" w:cs="Arial"/>
+        </w:rPr>
+        <w:t>Hand</w:t>
+      </w:r>
+      <w:r>
+        <w:rPr>
+          <w:rFonts w:ascii="Arial" w:hAnsi="Arial" w:cs="Arial"/>
+        </w:rPr>
+        <w:t xml:space="preserve">Model* returning functions that return </w:t>
+      </w:r>
+      <w:r>
+        <w:rPr>
+          <w:rFonts w:ascii="Arial" w:hAnsi="Arial" w:cs="Arial"/>
+        </w:rPr>
+        <w:t>valid hands</w:t>
+      </w:r>
+    </w:p>
+    <w:p>
+      <w:pPr>
+        <w:pStyle w:val="NormalWeb"/>
+        <w:numPr>
+          <w:ilvl w:val="1"/>
+          <w:numId w:val="5"/>
+        </w:numPr>
+        <w:spacing w:after="0" w:line="240" w:lineRule="auto"/>
+        <w:rPr>
+          <w:rFonts w:ascii="Arial" w:hAnsi="Arial" w:cs="Arial"/>
+        </w:rPr>
+      </w:pPr>
+      <w:r>
+        <w:rPr>
+          <w:rFonts w:ascii="Arial" w:hAnsi="Arial" w:cs="Arial"/>
+        </w:rPr>
+        <w:t>Pile</w:t>
+      </w:r>
+      <w:r>
+        <w:rPr>
+          <w:rFonts w:ascii="Arial" w:hAnsi="Arial" w:cs="Arial"/>
+        </w:rPr>
+        <w:t xml:space="preserve">Model* returning functions that return </w:t>
+      </w:r>
+      <w:r>
+        <w:rPr>
+          <w:rFonts w:ascii="Arial" w:hAnsi="Arial" w:cs="Arial"/>
+        </w:rPr>
+        <w:t>valid piles</w:t>
+      </w:r>
+    </w:p>
+    <w:p>
+      <w:pPr>
+        <w:pStyle w:val="NormalWeb"/>
+        <w:numPr>
+          <w:ilvl w:val="1"/>
+          <w:numId w:val="5"/>
+        </w:numPr>
+        <w:spacing w:after="0" w:line="240" w:lineRule="auto"/>
+        <w:rPr>
+          <w:rFonts w:ascii="Arial" w:hAnsi="Arial" w:cs="Arial"/>
+        </w:rPr>
+      </w:pPr>
+      <w:r>
+        <w:rPr>
+          <w:rFonts w:ascii="Arial" w:hAnsi="Arial" w:cs="Arial"/>
+        </w:rPr>
+        <w:t>ArrPile</w:t>
+      </w:r>
+      <w:r>
+        <w:rPr>
+          <w:rFonts w:ascii="Arial" w:hAnsi="Arial" w:cs="Arial"/>
+        </w:rPr>
+        <w:t xml:space="preserve">Model* returning functions that return </w:t>
+      </w:r>
+      <w:r>
+        <w:rPr>
+          <w:rFonts w:ascii="Arial" w:hAnsi="Arial" w:cs="Arial"/>
+        </w:rPr>
+        <w:t>valid arrPiles</w:t>
+      </w:r>
+    </w:p>
+    <w:p>
+      <w:pPr>
+        <w:pStyle w:val="NormalWeb"/>
+        <w:numPr>
+          <w:ilvl w:val="1"/>
+          <w:numId w:val="5"/>
+        </w:numPr>
+        <w:spacing w:after="0" w:line="240" w:lineRule="auto"/>
+        <w:rPr>
+          <w:rFonts w:ascii="Arial" w:hAnsi="Arial" w:cs="Arial"/>
+        </w:rPr>
+      </w:pPr>
+      <w:r>
+        <w:rPr>
+          <w:rFonts w:ascii="Arial" w:hAnsi="Arial" w:cs="Arial"/>
+        </w:rPr>
+        <w:t>Vector returning functions that return valid vectors</w:t>
+      </w:r>
+    </w:p>
+    <w:p>
+      <w:pPr>
+        <w:pStyle w:val="NormalWeb"/>
+        <w:numPr>
+          <w:ilvl w:val="1"/>
+          <w:numId w:val="5"/>
+        </w:numPr>
+        <w:spacing w:after="0" w:line="240" w:lineRule="auto"/>
+        <w:rPr>
+          <w:rFonts w:ascii="Arial" w:hAnsi="Arial" w:cs="Arial"/>
+        </w:rPr>
+      </w:pPr>
+      <w:r>
+        <w:rPr>
+          <w:rFonts w:ascii="Arial" w:hAnsi="Arial" w:cs="Arial"/>
+        </w:rPr>
+        <w:t>Void functions that do nothing</w:t>
+      </w:r>
+    </w:p>
+    <w:p>
+      <w:pPr>
+        <w:pStyle w:val="NormalWeb"/>
+        <w:numPr>
+          <w:ilvl w:val="0"/>
+          <w:numId w:val="5"/>
+        </w:numPr>
+        <w:spacing w:after="0" w:line="240" w:lineRule="auto"/>
+        <w:rPr>
+          <w:rFonts w:ascii="Arial" w:hAnsi="Arial" w:cs="Arial"/>
+        </w:rPr>
+      </w:pPr>
+      <w:r>
+        <w:rPr>
+          <w:rFonts w:ascii="Arial" w:hAnsi="Arial" w:cs="Arial"/>
+        </w:rPr>
+        <w:t>In gameStart ensure:</w:t>
+      </w:r>
+    </w:p>
+    <w:p>
+      <w:pPr>
+        <w:pStyle w:val="NormalWeb"/>
+        <w:numPr>
+          <w:ilvl w:val="1"/>
+          <w:numId w:val="5"/>
+        </w:numPr>
+        <w:spacing w:after="0" w:line="240" w:lineRule="auto"/>
+        <w:rPr>
+          <w:rFonts w:ascii="Arial" w:hAnsi="Arial" w:cs="Arial"/>
+        </w:rPr>
+      </w:pPr>
+      <w:r>
+        <w:rPr>
+          <w:rFonts w:ascii="Arial" w:hAnsi="Arial" w:cs="Arial"/>
+        </w:rPr>
+        <w:t>deckSetup is called first and once</w:t>
+      </w:r>
+    </w:p>
+    <w:p>
+      <w:pPr>
+        <w:pStyle w:val="NormalWeb"/>
+        <w:numPr>
+          <w:ilvl w:val="1"/>
+          <w:numId w:val="5"/>
+        </w:numPr>
+        <w:spacing w:after="0" w:line="240" w:lineRule="auto"/>
+        <w:rPr>
+          <w:rFonts w:ascii="Arial" w:hAnsi="Arial" w:cs="Arial"/>
+        </w:rPr>
+      </w:pPr>
+      <w:r>
+        <w:rPr>
+          <w:rFonts w:ascii="Arial" w:hAnsi="Arial" w:cs="Arial"/>
+        </w:rPr>
+        <w:t xml:space="preserve">playerSetup is called twice </w:t>
+      </w:r>
+    </w:p>
+    <w:p>
+      <w:pPr>
+        <w:pStyle w:val="NormalWeb"/>
+        <w:numPr>
+          <w:ilvl w:val="1"/>
+          <w:numId w:val="5"/>
+        </w:numPr>
+        <w:spacing w:after="0" w:line="240" w:lineRule="auto"/>
+        <w:rPr>
+          <w:rFonts w:ascii="Arial" w:hAnsi="Arial" w:cs="Arial"/>
+        </w:rPr>
+      </w:pPr>
+      <w:r>
+        <w:rPr>
+          <w:rFonts w:ascii="Arial" w:hAnsi="Arial" w:cs="Arial"/>
+        </w:rPr>
+        <w:t>help is called once</w:t>
+      </w:r>
+    </w:p>
+    <w:p>
+      <w:pPr>
+        <w:pStyle w:val="NormalWeb"/>
+        <w:numPr>
+          <w:ilvl w:val="1"/>
+          <w:numId w:val="5"/>
+        </w:numPr>
+        <w:spacing w:after="0" w:line="240" w:lineRule="auto"/>
+        <w:rPr>
+          <w:rFonts w:ascii="Arial" w:hAnsi="Arial" w:cs="Arial"/>
+        </w:rPr>
+      </w:pPr>
+      <w:r>
+        <w:rPr>
+          <w:rFonts w:ascii="Arial" w:hAnsi="Arial" w:cs="Arial"/>
+        </w:rPr>
+        <w:t>playCards and opponentTurn are called over and over until stocksize is 0</w:t>
+      </w:r>
+    </w:p>
+    <w:p>
+      <w:pPr>
+        <w:pStyle w:val="NormalWeb"/>
+        <w:numPr>
+          <w:ilvl w:val="0"/>
+          <w:numId w:val="5"/>
+        </w:numPr>
+        <w:spacing w:after="0" w:line="240" w:lineRule="auto"/>
+        <w:rPr>
+          <w:rFonts w:ascii="Arial" w:hAnsi="Arial" w:cs="Arial"/>
+        </w:rPr>
+      </w:pPr>
+      <w:r>
+        <w:rPr>
+          <w:rFonts w:ascii="Arial" w:hAnsi="Arial" w:cs="Arial"/>
+        </w:rPr>
+        <w:t>In deckSetup ensure:</w:t>
+      </w:r>
+    </w:p>
+    <w:p>
+      <w:pPr>
+        <w:pStyle w:val="NormalWeb"/>
+        <w:numPr>
+          <w:ilvl w:val="1"/>
+          <w:numId w:val="5"/>
+        </w:numPr>
+        <w:spacing w:after="0" w:line="240" w:lineRule="auto"/>
+        <w:rPr>
+          <w:rFonts w:ascii="Arial" w:hAnsi="Arial" w:cs="Arial"/>
+        </w:rPr>
+      </w:pPr>
+      <w:r>
+        <w:rPr>
+          <w:rFonts w:ascii="Arial" w:hAnsi="Arial" w:cs="Arial"/>
+        </w:rPr>
+        <w:t>buildDeck</w:t>
+      </w:r>
+      <w:r>
+        <w:rPr>
+          <w:rFonts w:ascii="Arial" w:hAnsi="Arial" w:cs="Arial"/>
+        </w:rPr>
+        <w:t xml:space="preserve"> is called first and once</w:t>
+      </w:r>
+    </w:p>
+    <w:p>
+      <w:pPr>
+        <w:pStyle w:val="NormalWeb"/>
+        <w:numPr>
+          <w:ilvl w:val="1"/>
+          <w:numId w:val="5"/>
+        </w:numPr>
+        <w:spacing w:after="0" w:line="240" w:lineRule="auto"/>
+        <w:rPr>
+          <w:rFonts w:ascii="Arial" w:hAnsi="Arial" w:cs="Arial"/>
+        </w:rPr>
+      </w:pPr>
+      <w:r>
+        <w:rPr>
+          <w:rFonts w:ascii="Arial" w:hAnsi="Arial" w:cs="Arial"/>
+        </w:rPr>
+        <w:t>shuffleDeck is called once</w:t>
+      </w:r>
+    </w:p>
+    <w:p>
+      <w:pPr>
+        <w:pStyle w:val="NormalWeb"/>
+        <w:numPr>
+          <w:ilvl w:val="0"/>
+          <w:numId w:val="5"/>
+        </w:numPr>
+        <w:spacing w:after="0" w:line="240" w:lineRule="auto"/>
+        <w:rPr>
+          <w:rFonts w:ascii="Arial" w:hAnsi="Arial" w:cs="Arial"/>
+        </w:rPr>
+      </w:pPr>
+      <w:r>
+        <w:rPr>
+          <w:rFonts w:ascii="Arial" w:hAnsi="Arial" w:cs="Arial"/>
+        </w:rPr>
+        <w:t>In playerSetup ensure:</w:t>
+      </w:r>
+    </w:p>
+    <w:p>
+      <w:pPr>
+        <w:pStyle w:val="NormalWeb"/>
+        <w:numPr>
+          <w:ilvl w:val="1"/>
+          <w:numId w:val="5"/>
+        </w:numPr>
+        <w:spacing w:after="0" w:line="240" w:lineRule="auto"/>
+        <w:rPr>
+          <w:rFonts w:ascii="Arial" w:hAnsi="Arial" w:cs="Arial"/>
+        </w:rPr>
+      </w:pPr>
+      <w:r>
+        <w:rPr>
+          <w:rFonts w:ascii="Arial" w:hAnsi="Arial" w:cs="Arial"/>
+        </w:rPr>
+        <w:t>addToStock is called once</w:t>
+      </w:r>
+    </w:p>
+    <w:p>
+      <w:pPr>
+        <w:pStyle w:val="NormalWeb"/>
+        <w:numPr>
+          <w:ilvl w:val="0"/>
+          <w:numId w:val="5"/>
+        </w:numPr>
+        <w:spacing w:after="0" w:line="240" w:lineRule="auto"/>
+        <w:rPr>
+          <w:rFonts w:ascii="Arial" w:hAnsi="Arial" w:cs="Arial"/>
+        </w:rPr>
+      </w:pPr>
+      <w:r>
+        <w:rPr>
+          <w:rFonts w:ascii="Arial" w:hAnsi="Arial" w:cs="Arial"/>
+        </w:rPr>
+        <w:t>In displayBoard ensure:</w:t>
+      </w:r>
+    </w:p>
+    <w:p>
+      <w:pPr>
+        <w:pStyle w:val="NormalWeb"/>
+        <w:numPr>
+          <w:ilvl w:val="1"/>
+          <w:numId w:val="5"/>
+        </w:numPr>
+        <w:spacing w:after="0" w:line="240" w:lineRule="auto"/>
+        <w:rPr>
+          <w:rFonts w:ascii="Arial" w:hAnsi="Arial" w:cs="Arial"/>
+        </w:rPr>
+      </w:pPr>
+      <w:r>
+        <w:rPr>
+          <w:rFonts w:ascii="Arial" w:hAnsi="Arial" w:cs="Arial"/>
+        </w:rPr>
+        <w:t>displayDiscard is called first and once</w:t>
+      </w:r>
+    </w:p>
+    <w:p>
+      <w:pPr>
+        <w:pStyle w:val="NormalWeb"/>
+        <w:numPr>
+          <w:ilvl w:val="1"/>
+          <w:numId w:val="5"/>
+        </w:numPr>
+        <w:spacing w:after="0" w:line="240" w:lineRule="auto"/>
+        <w:rPr>
+          <w:rFonts w:ascii="Arial" w:hAnsi="Arial" w:cs="Arial"/>
+        </w:rPr>
+      </w:pPr>
+      <w:r>
+        <w:rPr>
+          <w:rFonts w:ascii="Arial" w:hAnsi="Arial" w:cs="Arial"/>
+        </w:rPr>
+        <w:t>DisplayarrPileViow is called once</w:t>
+      </w:r>
+    </w:p>
+    <w:p>
+      <w:pPr>
+        <w:pStyle w:val="NormalWeb"/>
+        <w:numPr>
+          <w:ilvl w:val="1"/>
+          <w:numId w:val="5"/>
+        </w:numPr>
+        <w:spacing w:after="0" w:line="240" w:lineRule="auto"/>
+        <w:rPr>
+          <w:rFonts w:ascii="Arial" w:hAnsi="Arial" w:cs="Arial"/>
+        </w:rPr>
+      </w:pPr>
+      <w:r>
+        <w:rPr>
+          <w:rFonts w:ascii="Arial" w:hAnsi="Arial" w:cs="Arial"/>
+        </w:rPr>
+        <w:t>displayDiscard is called once more</w:t>
+      </w:r>
+    </w:p>
+    <w:p>
+      <w:pPr>
+        <w:pStyle w:val="NormalWeb"/>
+        <w:numPr>
+          <w:ilvl w:val="1"/>
+          <w:numId w:val="5"/>
+        </w:numPr>
+        <w:spacing w:after="0" w:line="240" w:lineRule="auto"/>
+        <w:rPr>
+          <w:rFonts w:ascii="Arial" w:hAnsi="Arial" w:cs="Arial"/>
+        </w:rPr>
+      </w:pPr>
+      <w:r>
+        <w:rPr>
+          <w:rFonts w:ascii="Arial" w:hAnsi="Arial" w:cs="Arial"/>
+        </w:rPr>
+        <w:t>displayStock is called once</w:t>
+      </w:r>
+    </w:p>
+    <w:p>
+      <w:pPr>
+        <w:pStyle w:val="NormalWeb"/>
+        <w:numPr>
+          <w:ilvl w:val="1"/>
+          <w:numId w:val="5"/>
+        </w:numPr>
+        <w:spacing w:after="0" w:line="240" w:lineRule="auto"/>
+        <w:rPr>
+          <w:rFonts w:ascii="Arial" w:hAnsi="Arial" w:cs="Arial"/>
+        </w:rPr>
+      </w:pPr>
+      <w:r>
+        <w:rPr>
+          <w:rFonts w:ascii="Arial" w:hAnsi="Arial" w:cs="Arial"/>
+        </w:rPr>
+        <w:t>displayHand is called once and last</w:t>
+      </w:r>
+    </w:p>
+    <w:p>
+      <w:pPr>
+        <w:pStyle w:val="NormalWeb"/>
+        <w:numPr>
+          <w:ilvl w:val="0"/>
+          <w:numId w:val="5"/>
+        </w:numPr>
+        <w:spacing w:after="0" w:line="240" w:lineRule="auto"/>
+        <w:rPr>
+          <w:rFonts w:ascii="Arial" w:hAnsi="Arial" w:cs="Arial"/>
+        </w:rPr>
+      </w:pPr>
+      <w:r>
+        <w:rPr>
+          <w:rFonts w:ascii="Arial" w:hAnsi="Arial" w:cs="Arial"/>
+        </w:rPr>
+        <w:t>In opponentTurn ensure:</w:t>
+      </w:r>
+    </w:p>
+    <w:p>
+      <w:pPr>
+        <w:pStyle w:val="NormalWeb"/>
+        <w:numPr>
+          <w:ilvl w:val="1"/>
+          <w:numId w:val="5"/>
+        </w:numPr>
+        <w:spacing w:after="0" w:line="240" w:lineRule="auto"/>
+        <w:rPr>
+          <w:rFonts w:ascii="Arial" w:hAnsi="Arial" w:cs="Arial"/>
+        </w:rPr>
+      </w:pPr>
+      <w:r>
+        <w:rPr>
+          <w:rFonts w:ascii="Arial" w:hAnsi="Arial" w:cs="Arial"/>
+        </w:rPr>
+        <w:t xml:space="preserve">checkSize is called </w:t>
+      </w:r>
+      <w:r>
+        <w:rPr>
+          <w:rFonts w:ascii="Arial" w:hAnsi="Arial" w:cs="Arial"/>
+        </w:rPr>
+        <w:t>first</w:t>
+      </w:r>
+      <w:r>
+        <w:rPr>
+          <w:rFonts w:ascii="Arial" w:hAnsi="Arial" w:cs="Arial"/>
+        </w:rPr>
+        <w:t xml:space="preserve"> and </w:t>
+      </w:r>
+      <w:r>
+        <w:rPr>
+          <w:rFonts w:ascii="Arial" w:hAnsi="Arial" w:cs="Arial"/>
+        </w:rPr>
+        <w:t>once</w:t>
+      </w:r>
+    </w:p>
+    <w:p>
+      <w:pPr>
+        <w:pStyle w:val="NormalWeb"/>
+        <w:numPr>
+          <w:ilvl w:val="1"/>
+          <w:numId w:val="5"/>
+        </w:numPr>
+        <w:spacing w:after="0" w:line="240" w:lineRule="auto"/>
+        <w:rPr>
+          <w:rFonts w:ascii="Arial" w:hAnsi="Arial" w:cs="Arial"/>
+        </w:rPr>
+      </w:pPr>
+      <w:r>
+        <w:rPr>
+          <w:rFonts w:ascii="Arial" w:hAnsi="Arial" w:cs="Arial"/>
+        </w:rPr>
+        <w:t>dealHand is called once</w:t>
+      </w:r>
+    </w:p>
+    <w:p>
+      <w:pPr>
+        <w:pStyle w:val="NormalWeb"/>
+        <w:numPr>
+          <w:ilvl w:val="1"/>
+          <w:numId w:val="5"/>
+        </w:numPr>
+        <w:spacing w:after="0" w:line="240" w:lineRule="auto"/>
+        <w:rPr>
+          <w:rFonts w:ascii="Arial" w:hAnsi="Arial" w:cs="Arial"/>
+        </w:rPr>
+      </w:pPr>
+      <w:r>
+        <w:rPr>
+          <w:rFonts w:ascii="Arial" w:hAnsi="Arial" w:cs="Arial"/>
+        </w:rPr>
+        <w:t>checkBuildSize is called once</w:t>
+      </w:r>
+    </w:p>
+    <w:p>
+      <w:pPr>
+        <w:pStyle w:val="NormalWeb"/>
+        <w:numPr>
+          <w:ilvl w:val="1"/>
+          <w:numId w:val="5"/>
+        </w:numPr>
+        <w:spacing w:after="0" w:line="240" w:lineRule="auto"/>
+        <w:rPr>
+          <w:rFonts w:ascii="Arial" w:hAnsi="Arial" w:cs="Arial"/>
+        </w:rPr>
+      </w:pPr>
+      <w:r>
+        <w:rPr>
+          <w:rFonts w:ascii="Arial" w:hAnsi="Arial" w:cs="Arial"/>
+        </w:rPr>
+        <w:t>useStock is called once</w:t>
+      </w:r>
+    </w:p>
+    <w:p>
+      <w:pPr>
+        <w:pStyle w:val="NormalWeb"/>
+        <w:numPr>
+          <w:ilvl w:val="1"/>
+          <w:numId w:val="5"/>
+        </w:numPr>
+        <w:spacing w:after="0" w:line="240" w:lineRule="auto"/>
+        <w:rPr>
+          <w:rFonts w:ascii="Arial" w:hAnsi="Arial" w:cs="Arial"/>
+        </w:rPr>
+      </w:pPr>
+      <w:r>
+        <w:rPr>
+          <w:rFonts w:ascii="Arial" w:hAnsi="Arial" w:cs="Arial"/>
+        </w:rPr>
+        <w:t>addingToPiles is called four times</w:t>
+      </w:r>
+    </w:p>
+    <w:p>
+      <w:pPr>
+        <w:pStyle w:val="NormalWeb"/>
+        <w:numPr>
+          <w:ilvl w:val="1"/>
+          <w:numId w:val="5"/>
+        </w:numPr>
+        <w:spacing w:after="0" w:line="240" w:lineRule="auto"/>
+        <w:rPr>
+          <w:rFonts w:ascii="Arial" w:hAnsi="Arial" w:cs="Arial"/>
+        </w:rPr>
+      </w:pPr>
+      <w:r>
+        <w:rPr>
+          <w:rFonts w:ascii="Arial" w:hAnsi="Arial" w:cs="Arial"/>
+        </w:rPr>
+        <w:t>deleteStockCard is called 0 up to 4 times</w:t>
+      </w:r>
+    </w:p>
+    <w:p>
+      <w:pPr>
+        <w:pStyle w:val="NormalWeb"/>
+        <w:numPr>
+          <w:ilvl w:val="1"/>
+          <w:numId w:val="5"/>
+        </w:numPr>
+        <w:spacing w:after="0" w:line="240" w:lineRule="auto"/>
+        <w:rPr>
+          <w:rFonts w:ascii="Arial" w:hAnsi="Arial" w:cs="Arial"/>
+        </w:rPr>
+      </w:pPr>
+      <w:r>
+        <w:rPr>
+          <w:rFonts w:ascii="Arial" w:hAnsi="Arial" w:cs="Arial"/>
+        </w:rPr>
+        <w:t>useCard is called four times</w:t>
+      </w:r>
+    </w:p>
+    <w:p>
+      <w:pPr>
+        <w:pStyle w:val="NormalWeb"/>
+        <w:numPr>
+          <w:ilvl w:val="1"/>
+          <w:numId w:val="5"/>
+        </w:numPr>
+        <w:spacing w:after="0" w:line="240" w:lineRule="auto"/>
+        <w:rPr>
+          <w:rFonts w:ascii="Arial" w:hAnsi="Arial" w:cs="Arial"/>
+        </w:rPr>
+      </w:pPr>
+      <w:r>
+        <w:rPr>
+          <w:rFonts w:ascii="Arial" w:hAnsi="Arial" w:cs="Arial"/>
+        </w:rPr>
+        <w:t>addingToPiles is called four more times</w:t>
+      </w:r>
+    </w:p>
+    <w:p>
+      <w:pPr>
+        <w:pStyle w:val="NormalWeb"/>
+        <w:numPr>
+          <w:ilvl w:val="1"/>
+          <w:numId w:val="5"/>
+        </w:numPr>
+        <w:spacing w:after="0" w:line="240" w:lineRule="auto"/>
+        <w:rPr>
+          <w:rFonts w:ascii="Arial" w:hAnsi="Arial" w:cs="Arial"/>
+        </w:rPr>
+      </w:pPr>
+      <w:r>
+        <w:rPr>
+          <w:rFonts w:ascii="Arial" w:hAnsi="Arial" w:cs="Arial"/>
+        </w:rPr>
+        <w:t>removeCard is called 0 up to 4 times</w:t>
+      </w:r>
+    </w:p>
+    <w:p>
+      <w:pPr>
+        <w:pStyle w:val="NormalWeb"/>
+        <w:numPr>
+          <w:ilvl w:val="1"/>
+          <w:numId w:val="5"/>
+        </w:numPr>
+        <w:spacing w:after="0" w:line="240" w:lineRule="auto"/>
+        <w:rPr>
+          <w:rFonts w:ascii="Arial" w:hAnsi="Arial" w:cs="Arial"/>
+        </w:rPr>
+      </w:pPr>
+      <w:r>
+        <w:rPr>
+          <w:rFonts w:ascii="Arial" w:hAnsi="Arial" w:cs="Arial"/>
+        </w:rPr>
+        <w:t>useCard is called once more</w:t>
+      </w:r>
+    </w:p>
+    <w:p>
+      <w:pPr>
+        <w:pStyle w:val="NormalWeb"/>
+        <w:numPr>
+          <w:ilvl w:val="1"/>
+          <w:numId w:val="5"/>
+        </w:numPr>
+        <w:spacing w:after="0" w:line="240" w:lineRule="auto"/>
+        <w:rPr>
+          <w:rFonts w:ascii="Arial" w:hAnsi="Arial" w:cs="Arial"/>
+        </w:rPr>
+      </w:pPr>
+      <w:r>
+        <w:rPr>
+          <w:rFonts w:ascii="Arial" w:hAnsi="Arial" w:cs="Arial"/>
+        </w:rPr>
+        <w:t>discardPilesPick is called once</w:t>
+      </w:r>
+    </w:p>
+    <w:p>
+      <w:pPr>
+        <w:pStyle w:val="NormalWeb"/>
+        <w:numPr>
+          <w:ilvl w:val="1"/>
+          <w:numId w:val="5"/>
+        </w:numPr>
+        <w:spacing w:after="0" w:line="240" w:lineRule="auto"/>
+        <w:rPr>
+          <w:rFonts w:ascii="Arial" w:hAnsi="Arial" w:cs="Arial"/>
+        </w:rPr>
+      </w:pPr>
+      <w:r>
+        <w:rPr>
+          <w:rFonts w:ascii="Arial" w:hAnsi="Arial" w:cs="Arial"/>
+        </w:rPr>
+        <w:lastRenderedPageBreak/>
+        <w:t>removeCard is called once more</w:t>
+      </w:r>
+    </w:p>
+    <w:p>
+      <w:pPr>
+        <w:pStyle w:val="NormalWeb"/>
+        <w:numPr>
+          <w:ilvl w:val="0"/>
+          <w:numId w:val="5"/>
+        </w:numPr>
+        <w:spacing w:after="0" w:line="240" w:lineRule="auto"/>
+        <w:rPr>
+          <w:rFonts w:ascii="Arial" w:hAnsi="Arial" w:cs="Arial"/>
+        </w:rPr>
+      </w:pPr>
+      <w:r>
+        <w:rPr>
+          <w:rFonts w:ascii="Arial" w:hAnsi="Arial" w:cs="Arial"/>
+        </w:rPr>
+        <w:t>In playCards ensure:</w:t>
+      </w:r>
+    </w:p>
+    <w:p>
+      <w:pPr>
+        <w:pStyle w:val="NormalWeb"/>
+        <w:numPr>
+          <w:ilvl w:val="1"/>
+          <w:numId w:val="5"/>
+        </w:numPr>
+        <w:spacing w:after="0" w:line="240" w:lineRule="auto"/>
+        <w:rPr>
+          <w:rFonts w:ascii="Arial" w:hAnsi="Arial" w:cs="Arial"/>
+        </w:rPr>
+      </w:pPr>
+      <w:r>
+        <w:rPr>
+          <w:rFonts w:ascii="Arial" w:hAnsi="Arial" w:cs="Arial"/>
+        </w:rPr>
+        <w:t>checkSize is called first and once</w:t>
+      </w:r>
+    </w:p>
+    <w:p>
+      <w:pPr>
+        <w:pStyle w:val="NormalWeb"/>
+        <w:numPr>
+          <w:ilvl w:val="1"/>
+          <w:numId w:val="5"/>
+        </w:numPr>
+        <w:spacing w:after="0" w:line="240" w:lineRule="auto"/>
+        <w:rPr>
+          <w:rFonts w:ascii="Arial" w:hAnsi="Arial" w:cs="Arial"/>
+        </w:rPr>
+      </w:pPr>
+      <w:r>
+        <w:rPr>
+          <w:rFonts w:ascii="Arial" w:hAnsi="Arial" w:cs="Arial"/>
+        </w:rPr>
+        <w:t>dealHand is called once</w:t>
+      </w:r>
+    </w:p>
+    <w:p>
+      <w:pPr>
+        <w:pStyle w:val="NormalWeb"/>
+        <w:numPr>
+          <w:ilvl w:val="1"/>
+          <w:numId w:val="5"/>
+        </w:numPr>
+        <w:spacing w:after="0" w:line="240" w:lineRule="auto"/>
+        <w:rPr>
+          <w:rFonts w:ascii="Arial" w:hAnsi="Arial" w:cs="Arial"/>
+        </w:rPr>
+      </w:pPr>
+      <w:r>
+        <w:rPr>
+          <w:rFonts w:ascii="Arial" w:hAnsi="Arial" w:cs="Arial"/>
+        </w:rPr>
+        <w:t>a loop of the following functions occurs until gate is false</w:t>
+      </w:r>
+    </w:p>
+    <w:p>
+      <w:pPr>
+        <w:pStyle w:val="NormalWeb"/>
+        <w:numPr>
+          <w:ilvl w:val="2"/>
+          <w:numId w:val="5"/>
+        </w:numPr>
+        <w:spacing w:after="0" w:line="240" w:lineRule="auto"/>
+        <w:rPr>
+          <w:rFonts w:ascii="Arial" w:hAnsi="Arial" w:cs="Arial"/>
+        </w:rPr>
+      </w:pPr>
+      <w:r>
+        <w:rPr>
+          <w:rFonts w:ascii="Arial" w:hAnsi="Arial" w:cs="Arial"/>
+        </w:rPr>
+        <w:t>checkBuildSize</w:t>
+      </w:r>
+    </w:p>
+    <w:p>
+      <w:pPr>
+        <w:pStyle w:val="NormalWeb"/>
+        <w:numPr>
+          <w:ilvl w:val="2"/>
+          <w:numId w:val="5"/>
+        </w:numPr>
+        <w:spacing w:after="0" w:line="240" w:lineRule="auto"/>
+        <w:rPr>
+          <w:rFonts w:ascii="Arial" w:hAnsi="Arial" w:cs="Arial"/>
+        </w:rPr>
+      </w:pPr>
+      <w:r>
+        <w:rPr>
+          <w:rFonts w:ascii="Arial" w:hAnsi="Arial" w:cs="Arial"/>
+        </w:rPr>
+        <w:t>displayBoard</w:t>
+      </w:r>
+    </w:p>
+    <w:p>
+      <w:pPr>
+        <w:pStyle w:val="NormalWeb"/>
+        <w:numPr>
+          <w:ilvl w:val="2"/>
+          <w:numId w:val="5"/>
+        </w:numPr>
+        <w:spacing w:after="0" w:line="240" w:lineRule="auto"/>
+        <w:rPr>
+          <w:rFonts w:ascii="Arial" w:hAnsi="Arial" w:cs="Arial"/>
+        </w:rPr>
+      </w:pPr>
+      <w:r>
+        <w:rPr>
+          <w:rFonts w:ascii="Arial" w:hAnsi="Arial" w:cs="Arial"/>
+        </w:rPr>
+        <w:t>options, handsize</w:t>
+      </w:r>
+    </w:p>
+    <w:p>
+      <w:pPr>
+        <w:pStyle w:val="NormalWeb"/>
+        <w:numPr>
+          <w:ilvl w:val="2"/>
+          <w:numId w:val="5"/>
+        </w:numPr>
+        <w:spacing w:after="0" w:line="240" w:lineRule="auto"/>
+        <w:rPr>
+          <w:rFonts w:ascii="Arial" w:hAnsi="Arial" w:cs="Arial"/>
+        </w:rPr>
+      </w:pPr>
+      <w:r>
+        <w:rPr>
+          <w:rFonts w:ascii="Arial" w:hAnsi="Arial" w:cs="Arial"/>
+        </w:rPr>
+        <w:t>discardingCard</w:t>
+      </w:r>
+    </w:p>
+    <w:p>
+      <w:pPr>
+        <w:pStyle w:val="NormalWeb"/>
+        <w:numPr>
+          <w:ilvl w:val="2"/>
+          <w:numId w:val="5"/>
+        </w:numPr>
+        <w:spacing w:after="0" w:line="240" w:lineRule="auto"/>
+        <w:rPr>
+          <w:rFonts w:ascii="Arial" w:hAnsi="Arial" w:cs="Arial"/>
+        </w:rPr>
+      </w:pPr>
+      <w:r>
+        <w:rPr>
+          <w:rFonts w:ascii="Arial" w:hAnsi="Arial" w:cs="Arial"/>
+        </w:rPr>
+        <w:t>handplay</w:t>
+      </w:r>
+    </w:p>
+    <w:p>
+      <w:pPr>
+        <w:pStyle w:val="NormalWeb"/>
+        <w:numPr>
+          <w:ilvl w:val="2"/>
+          <w:numId w:val="5"/>
+        </w:numPr>
+        <w:spacing w:after="0" w:line="240" w:lineRule="auto"/>
+        <w:rPr>
+          <w:rFonts w:ascii="Arial" w:hAnsi="Arial" w:cs="Arial"/>
+        </w:rPr>
+      </w:pPr>
+      <w:r>
+        <w:rPr>
+          <w:rFonts w:ascii="Arial" w:hAnsi="Arial" w:cs="Arial"/>
+        </w:rPr>
+        <w:t>discardPlay</w:t>
+      </w:r>
+    </w:p>
+    <w:p>
+      <w:pPr>
+        <w:pStyle w:val="NormalWeb"/>
+        <w:numPr>
+          <w:ilvl w:val="2"/>
+          <w:numId w:val="5"/>
+        </w:numPr>
+        <w:spacing w:after="0" w:line="240" w:lineRule="auto"/>
+        <w:rPr>
+          <w:rFonts w:ascii="Arial" w:hAnsi="Arial" w:cs="Arial"/>
+        </w:rPr>
+      </w:pPr>
+      <w:r>
+        <w:rPr>
+          <w:rFonts w:ascii="Arial" w:hAnsi="Arial" w:cs="Arial"/>
+        </w:rPr>
+        <w:t>stockPlay</w:t>
+      </w:r>
+    </w:p>
+    <w:p>
+      <w:pPr>
+        <w:pStyle w:val="NormalWeb"/>
+        <w:numPr>
+          <w:ilvl w:val="2"/>
+          <w:numId w:val="5"/>
+        </w:numPr>
+        <w:spacing w:after="0" w:line="240" w:lineRule="auto"/>
+        <w:rPr>
+          <w:rFonts w:ascii="Arial" w:hAnsi="Arial" w:cs="Arial"/>
+        </w:rPr>
+      </w:pPr>
+      <w:r>
+        <w:rPr>
+          <w:rFonts w:ascii="Arial" w:hAnsi="Arial" w:cs="Arial"/>
+        </w:rPr>
+        <w:t>help</w:t>
+      </w:r>
+    </w:p>
+    <w:p>
+      <w:pPr>
+        <w:pStyle w:val="NormalWeb"/>
+        <w:numPr>
+          <w:ilvl w:val="2"/>
+          <w:numId w:val="5"/>
+        </w:numPr>
+        <w:spacing w:after="0" w:line="240" w:lineRule="auto"/>
+        <w:rPr>
+          <w:rFonts w:ascii="Arial" w:hAnsi="Arial" w:cs="Arial"/>
+        </w:rPr>
+      </w:pPr>
+      <w:r>
+        <w:rPr>
+          <w:rFonts w:ascii="Arial" w:hAnsi="Arial" w:cs="Arial"/>
+        </w:rPr>
+        <w:t>leave</w:t>
+      </w:r>
+    </w:p>
+    <w:p>
+      <w:pPr>
+        <w:pStyle w:val="NormalWeb"/>
+        <w:numPr>
+          <w:ilvl w:val="0"/>
+          <w:numId w:val="5"/>
+        </w:numPr>
+        <w:spacing w:after="0" w:line="240" w:lineRule="auto"/>
+        <w:rPr>
+          <w:rFonts w:ascii="Arial" w:hAnsi="Arial" w:cs="Arial"/>
+        </w:rPr>
+      </w:pPr>
+      <w:r>
+        <w:rPr>
+          <w:rFonts w:ascii="Arial" w:hAnsi="Arial" w:cs="Arial"/>
+        </w:rPr>
+        <w:t>In dealHand ensure:</w:t>
+      </w:r>
+    </w:p>
+    <w:p>
+      <w:pPr>
+        <w:pStyle w:val="NormalWeb"/>
+        <w:numPr>
+          <w:ilvl w:val="1"/>
+          <w:numId w:val="5"/>
+        </w:numPr>
+        <w:spacing w:after="0" w:line="240" w:lineRule="auto"/>
+        <w:rPr>
+          <w:rFonts w:ascii="Arial" w:hAnsi="Arial" w:cs="Arial"/>
+        </w:rPr>
+      </w:pPr>
+      <w:r>
+        <w:rPr>
+          <w:rFonts w:ascii="Arial" w:hAnsi="Arial" w:cs="Arial"/>
+        </w:rPr>
+        <w:t xml:space="preserve">handsize is called </w:t>
+      </w:r>
+      <w:r>
+        <w:rPr>
+          <w:rFonts w:ascii="Arial" w:hAnsi="Arial" w:cs="Arial"/>
+        </w:rPr>
+        <w:t>first</w:t>
+      </w:r>
+      <w:r>
+        <w:rPr>
+          <w:rFonts w:ascii="Arial" w:hAnsi="Arial" w:cs="Arial"/>
+        </w:rPr>
+        <w:t xml:space="preserve"> and </w:t>
+      </w:r>
+      <w:r>
+        <w:rPr>
+          <w:rFonts w:ascii="Arial" w:hAnsi="Arial" w:cs="Arial"/>
+        </w:rPr>
+        <w:t>once</w:t>
+      </w:r>
+    </w:p>
+    <w:p>
+      <w:pPr>
+        <w:pStyle w:val="NormalWeb"/>
+        <w:numPr>
+          <w:ilvl w:val="1"/>
+          <w:numId w:val="5"/>
+        </w:numPr>
+        <w:spacing w:after="0" w:line="240" w:lineRule="auto"/>
+        <w:rPr>
+          <w:rFonts w:ascii="Arial" w:hAnsi="Arial" w:cs="Arial"/>
+        </w:rPr>
+      </w:pPr>
+      <w:r>
+        <w:rPr>
+          <w:rFonts w:ascii="Arial" w:hAnsi="Arial" w:cs="Arial"/>
+        </w:rPr>
+        <w:t>addCard and getTopCard are called up to 5 times</w:t>
+      </w:r>
+    </w:p>
+    <w:p>
+      <w:pPr>
+        <w:pStyle w:val="NormalWeb"/>
+        <w:numPr>
+          <w:ilvl w:val="0"/>
+          <w:numId w:val="5"/>
+        </w:numPr>
+        <w:spacing w:after="0" w:line="240" w:lineRule="auto"/>
+        <w:rPr>
+          <w:rFonts w:ascii="Arial" w:hAnsi="Arial" w:cs="Arial"/>
+        </w:rPr>
+      </w:pPr>
+      <w:r>
+        <w:rPr>
+          <w:rFonts w:ascii="Arial" w:hAnsi="Arial" w:cs="Arial"/>
+        </w:rPr>
+        <w:t>In handplay ensure:</w:t>
+      </w:r>
+    </w:p>
+    <w:p>
+      <w:pPr>
+        <w:pStyle w:val="NormalWeb"/>
+        <w:numPr>
+          <w:ilvl w:val="1"/>
+          <w:numId w:val="5"/>
+        </w:numPr>
+        <w:spacing w:after="0" w:line="240" w:lineRule="auto"/>
+        <w:rPr>
+          <w:rFonts w:ascii="Arial" w:hAnsi="Arial" w:cs="Arial"/>
+        </w:rPr>
+      </w:pPr>
+      <w:r>
+        <w:rPr>
+          <w:rFonts w:ascii="Arial" w:hAnsi="Arial" w:cs="Arial"/>
+        </w:rPr>
+        <w:t xml:space="preserve">handsize I called </w:t>
+      </w:r>
+      <w:r>
+        <w:rPr>
+          <w:rFonts w:ascii="Arial" w:hAnsi="Arial" w:cs="Arial"/>
+        </w:rPr>
+        <w:t>first</w:t>
+      </w:r>
+      <w:r>
+        <w:rPr>
+          <w:rFonts w:ascii="Arial" w:hAnsi="Arial" w:cs="Arial"/>
+        </w:rPr>
+        <w:t xml:space="preserve"> and </w:t>
+      </w:r>
+      <w:r>
+        <w:rPr>
+          <w:rFonts w:ascii="Arial" w:hAnsi="Arial" w:cs="Arial"/>
+        </w:rPr>
+        <w:t>once</w:t>
+      </w:r>
+    </w:p>
+    <w:p>
+      <w:pPr>
+        <w:pStyle w:val="NormalWeb"/>
+        <w:numPr>
+          <w:ilvl w:val="1"/>
+          <w:numId w:val="5"/>
+        </w:numPr>
+        <w:spacing w:after="0" w:line="240" w:lineRule="auto"/>
+        <w:rPr>
+          <w:rFonts w:ascii="Arial" w:hAnsi="Arial" w:cs="Arial"/>
+        </w:rPr>
+      </w:pPr>
+      <w:r>
+        <w:rPr>
+          <w:rFonts w:ascii="Arial" w:hAnsi="Arial" w:cs="Arial"/>
+        </w:rPr>
+        <w:t>useCard is called 0 or 1 time</w:t>
+      </w:r>
+    </w:p>
+    <w:p>
+      <w:pPr>
+        <w:pStyle w:val="NormalWeb"/>
+        <w:numPr>
+          <w:ilvl w:val="1"/>
+          <w:numId w:val="5"/>
+        </w:numPr>
+        <w:spacing w:after="0" w:line="240" w:lineRule="auto"/>
+        <w:rPr>
+          <w:rFonts w:ascii="Arial" w:hAnsi="Arial" w:cs="Arial"/>
+        </w:rPr>
+      </w:pPr>
+      <w:r>
+        <w:rPr>
+          <w:rFonts w:ascii="Arial" w:hAnsi="Arial" w:cs="Arial"/>
+        </w:rPr>
+        <w:t>selectBuildPile is called 0 or 1 time</w:t>
+      </w:r>
+    </w:p>
+    <w:p>
+      <w:pPr>
+        <w:pStyle w:val="NormalWeb"/>
+        <w:numPr>
+          <w:ilvl w:val="1"/>
+          <w:numId w:val="5"/>
+        </w:numPr>
+        <w:spacing w:after="0" w:line="240" w:lineRule="auto"/>
+        <w:rPr>
+          <w:rFonts w:ascii="Arial" w:hAnsi="Arial" w:cs="Arial"/>
+        </w:rPr>
+      </w:pPr>
+      <w:r>
+        <w:rPr>
+          <w:rFonts w:ascii="Arial" w:hAnsi="Arial" w:cs="Arial"/>
+        </w:rPr>
+        <w:t>addingToPiles is called 0 or 1 time</w:t>
+      </w:r>
+    </w:p>
+    <w:p>
+      <w:pPr>
+        <w:pStyle w:val="NormalWeb"/>
+        <w:numPr>
+          <w:ilvl w:val="1"/>
+          <w:numId w:val="5"/>
+        </w:numPr>
+        <w:spacing w:after="0" w:line="240" w:lineRule="auto"/>
+        <w:rPr>
+          <w:rFonts w:ascii="Arial" w:hAnsi="Arial" w:cs="Arial"/>
+        </w:rPr>
+      </w:pPr>
+      <w:r>
+        <w:rPr>
+          <w:rFonts w:ascii="Arial" w:hAnsi="Arial" w:cs="Arial"/>
+        </w:rPr>
+        <w:t>removeCard is called 0 or 1 time</w:t>
+      </w:r>
+    </w:p>
+    <w:p>
+      <w:pPr>
+        <w:pStyle w:val="NormalWeb"/>
+        <w:numPr>
+          <w:ilvl w:val="0"/>
+          <w:numId w:val="5"/>
+        </w:numPr>
+        <w:spacing w:after="0" w:line="240" w:lineRule="auto"/>
+        <w:rPr>
+          <w:rFonts w:ascii="Arial" w:hAnsi="Arial" w:cs="Arial"/>
+        </w:rPr>
+      </w:pPr>
+      <w:r>
+        <w:rPr>
+          <w:rFonts w:ascii="Arial" w:hAnsi="Arial" w:cs="Arial"/>
+        </w:rPr>
+        <w:t>In discardPlay ensure:</w:t>
+      </w:r>
+    </w:p>
+    <w:p>
+      <w:pPr>
+        <w:pStyle w:val="NormalWeb"/>
+        <w:numPr>
+          <w:ilvl w:val="1"/>
+          <w:numId w:val="5"/>
+        </w:numPr>
+        <w:spacing w:after="0" w:line="240" w:lineRule="auto"/>
+        <w:rPr>
+          <w:rFonts w:ascii="Arial" w:hAnsi="Arial" w:cs="Arial"/>
+        </w:rPr>
+      </w:pPr>
+      <w:r>
+        <w:rPr>
+          <w:rFonts w:ascii="Arial" w:hAnsi="Arial" w:cs="Arial"/>
+        </w:rPr>
+        <w:t xml:space="preserve">usediscard is called first and </w:t>
+      </w:r>
+      <w:r>
+        <w:rPr>
+          <w:rFonts w:ascii="Arial" w:hAnsi="Arial" w:cs="Arial"/>
+        </w:rPr>
+        <w:t>0 or 1 time</w:t>
+      </w:r>
+    </w:p>
+    <w:p>
+      <w:pPr>
+        <w:pStyle w:val="NormalWeb"/>
+        <w:numPr>
+          <w:ilvl w:val="1"/>
+          <w:numId w:val="5"/>
+        </w:numPr>
+        <w:spacing w:after="0" w:line="240" w:lineRule="auto"/>
+        <w:rPr>
+          <w:rFonts w:ascii="Arial" w:hAnsi="Arial" w:cs="Arial"/>
+        </w:rPr>
+      </w:pPr>
+      <w:r>
+        <w:rPr>
+          <w:rFonts w:ascii="Arial" w:hAnsi="Arial" w:cs="Arial"/>
+        </w:rPr>
+        <w:t>getNumber is called 0 or 1 time</w:t>
+      </w:r>
+    </w:p>
+    <w:p>
+      <w:pPr>
+        <w:pStyle w:val="NormalWeb"/>
+        <w:numPr>
+          <w:ilvl w:val="1"/>
+          <w:numId w:val="5"/>
+        </w:numPr>
+        <w:spacing w:after="0" w:line="240" w:lineRule="auto"/>
+        <w:rPr>
+          <w:rFonts w:ascii="Arial" w:hAnsi="Arial" w:cs="Arial"/>
+        </w:rPr>
+      </w:pPr>
+      <w:r>
+        <w:rPr>
+          <w:rFonts w:ascii="Arial" w:hAnsi="Arial" w:cs="Arial"/>
+        </w:rPr>
+        <w:t>selectBuildPile is called 0 or 1 time</w:t>
+      </w:r>
+    </w:p>
+    <w:p>
+      <w:pPr>
+        <w:pStyle w:val="NormalWeb"/>
+        <w:numPr>
+          <w:ilvl w:val="1"/>
+          <w:numId w:val="5"/>
+        </w:numPr>
+        <w:spacing w:after="0" w:line="240" w:lineRule="auto"/>
+        <w:rPr>
+          <w:rFonts w:ascii="Arial" w:hAnsi="Arial" w:cs="Arial"/>
+        </w:rPr>
+      </w:pPr>
+      <w:r>
+        <w:rPr>
+          <w:rFonts w:ascii="Arial" w:hAnsi="Arial" w:cs="Arial"/>
+        </w:rPr>
+        <w:t>addingToPiles is called 0 or 1 time</w:t>
+      </w:r>
+    </w:p>
+    <w:p>
+      <w:pPr>
+        <w:pStyle w:val="NormalWeb"/>
+        <w:numPr>
+          <w:ilvl w:val="1"/>
+          <w:numId w:val="5"/>
+        </w:numPr>
+        <w:spacing w:after="0" w:line="240" w:lineRule="auto"/>
+        <w:rPr>
+          <w:rFonts w:ascii="Arial" w:hAnsi="Arial" w:cs="Arial"/>
+        </w:rPr>
+      </w:pPr>
+      <w:r>
+        <w:rPr>
+          <w:rFonts w:ascii="Arial" w:hAnsi="Arial" w:cs="Arial"/>
+        </w:rPr>
+        <w:t>deleteDiscardCard is called 0 or 1 time</w:t>
+      </w:r>
+    </w:p>
+    <w:p>
+      <w:pPr>
+        <w:pStyle w:val="NormalWeb"/>
+        <w:numPr>
+          <w:ilvl w:val="0"/>
+          <w:numId w:val="5"/>
+        </w:numPr>
+        <w:spacing w:after="0" w:line="240" w:lineRule="auto"/>
+        <w:rPr>
+          <w:rFonts w:ascii="Arial" w:hAnsi="Arial" w:cs="Arial"/>
+        </w:rPr>
+      </w:pPr>
+      <w:r>
+        <w:rPr>
+          <w:rFonts w:ascii="Arial" w:hAnsi="Arial" w:cs="Arial"/>
+        </w:rPr>
+        <w:t>In stockPlay ensure:</w:t>
+      </w:r>
+    </w:p>
+    <w:p>
+      <w:pPr>
+        <w:pStyle w:val="NormalWeb"/>
+        <w:numPr>
+          <w:ilvl w:val="1"/>
+          <w:numId w:val="5"/>
+        </w:numPr>
+        <w:spacing w:after="0" w:line="240" w:lineRule="auto"/>
+        <w:rPr>
+          <w:rFonts w:ascii="Arial" w:hAnsi="Arial" w:cs="Arial"/>
+        </w:rPr>
+      </w:pPr>
+      <w:r>
+        <w:rPr>
+          <w:rFonts w:ascii="Arial" w:hAnsi="Arial" w:cs="Arial"/>
+        </w:rPr>
+        <w:t>useStock is called 0 or 1 time</w:t>
+      </w:r>
+    </w:p>
+    <w:p>
+      <w:pPr>
+        <w:pStyle w:val="NormalWeb"/>
+        <w:numPr>
+          <w:ilvl w:val="1"/>
+          <w:numId w:val="5"/>
+        </w:numPr>
+        <w:spacing w:after="0" w:line="240" w:lineRule="auto"/>
+        <w:rPr>
+          <w:rFonts w:ascii="Arial" w:hAnsi="Arial" w:cs="Arial"/>
+        </w:rPr>
+      </w:pPr>
+      <w:r>
+        <w:rPr>
+          <w:rFonts w:ascii="Arial" w:hAnsi="Arial" w:cs="Arial"/>
+        </w:rPr>
+        <w:t>selectBuildPile is called 0 or 1 time</w:t>
+      </w:r>
+    </w:p>
+    <w:p>
+      <w:pPr>
+        <w:pStyle w:val="NormalWeb"/>
+        <w:numPr>
+          <w:ilvl w:val="1"/>
+          <w:numId w:val="5"/>
+        </w:numPr>
+        <w:spacing w:after="0" w:line="240" w:lineRule="auto"/>
+        <w:rPr>
+          <w:rFonts w:ascii="Arial" w:hAnsi="Arial" w:cs="Arial"/>
+        </w:rPr>
+      </w:pPr>
+      <w:r>
+        <w:rPr>
+          <w:rFonts w:ascii="Arial" w:hAnsi="Arial" w:cs="Arial"/>
+        </w:rPr>
+        <w:t>addingToPiles is called 0 or 1 time</w:t>
+      </w:r>
+    </w:p>
+    <w:p>
+      <w:pPr>
+        <w:pStyle w:val="NormalWeb"/>
+        <w:numPr>
+          <w:ilvl w:val="1"/>
+          <w:numId w:val="5"/>
+        </w:numPr>
+        <w:spacing w:after="0" w:line="240" w:lineRule="auto"/>
+        <w:rPr>
+          <w:rFonts w:ascii="Arial" w:hAnsi="Arial" w:cs="Arial"/>
+        </w:rPr>
+      </w:pPr>
+      <w:r>
+        <w:rPr>
+          <w:rFonts w:ascii="Arial" w:hAnsi="Arial" w:cs="Arial"/>
+        </w:rPr>
+        <w:t>deleteStockCard is called 0 or 1 time</w:t>
+      </w:r>
+    </w:p>
+    <w:p>
+      <w:pPr>
+        <w:pStyle w:val="NormalWeb"/>
+        <w:numPr>
+          <w:ilvl w:val="0"/>
+          <w:numId w:val="5"/>
+        </w:numPr>
+        <w:spacing w:after="0" w:line="240" w:lineRule="auto"/>
+        <w:rPr>
+          <w:rFonts w:ascii="Arial" w:hAnsi="Arial" w:cs="Arial"/>
+        </w:rPr>
+      </w:pPr>
+      <w:r>
+        <w:rPr>
+          <w:rFonts w:ascii="Arial" w:hAnsi="Arial" w:cs="Arial"/>
+        </w:rPr>
+        <w:t>In discardingCard ensure:</w:t>
+      </w:r>
+    </w:p>
+    <w:p>
+      <w:pPr>
+        <w:pStyle w:val="NormalWeb"/>
+        <w:numPr>
+          <w:ilvl w:val="1"/>
+          <w:numId w:val="5"/>
+        </w:numPr>
+        <w:spacing w:after="0" w:line="240" w:lineRule="auto"/>
+        <w:rPr>
+          <w:rFonts w:ascii="Arial" w:hAnsi="Arial" w:cs="Arial"/>
+        </w:rPr>
+      </w:pPr>
+      <w:r>
+        <w:rPr>
+          <w:rFonts w:ascii="Arial" w:hAnsi="Arial" w:cs="Arial"/>
+        </w:rPr>
+        <w:t xml:space="preserve">handsize is called first and once </w:t>
+      </w:r>
+    </w:p>
+    <w:p>
+      <w:pPr>
+        <w:pStyle w:val="NormalWeb"/>
+        <w:spacing w:after="0" w:line="240" w:lineRule="auto"/>
+        <w:ind w:left="1440"/>
+        <w:rPr>
+          <w:rFonts w:ascii="Arial" w:hAnsi="Arial" w:cs="Arial"/>
+        </w:rPr>
+      </w:pPr>
+      <w:r>
+        <w:rPr>
+          <w:rFonts w:ascii="Arial" w:hAnsi="Arial" w:cs="Arial"/>
+        </w:rPr>
+        <w:t>Or</w:t>
+      </w:r>
+    </w:p>
+    <w:p>
+      <w:pPr>
+        <w:pStyle w:val="NormalWeb"/>
+        <w:numPr>
+          <w:ilvl w:val="1"/>
+          <w:numId w:val="5"/>
+        </w:numPr>
+        <w:spacing w:after="0" w:line="240" w:lineRule="auto"/>
+        <w:rPr>
+          <w:rFonts w:ascii="Arial" w:hAnsi="Arial" w:cs="Arial"/>
+        </w:rPr>
+      </w:pPr>
+      <w:r>
+        <w:rPr>
+          <w:rFonts w:ascii="Arial" w:hAnsi="Arial" w:cs="Arial"/>
+        </w:rPr>
+        <w:t>discardChoice is called first and once</w:t>
+      </w:r>
+    </w:p>
+    <w:p>
+      <w:pPr>
+        <w:pStyle w:val="NormalWeb"/>
+        <w:numPr>
+          <w:ilvl w:val="1"/>
+          <w:numId w:val="5"/>
+        </w:numPr>
+        <w:spacing w:after="0" w:line="240" w:lineRule="auto"/>
+        <w:rPr>
+          <w:rFonts w:ascii="Arial" w:hAnsi="Arial" w:cs="Arial"/>
+        </w:rPr>
+      </w:pPr>
+      <w:r>
+        <w:rPr>
+          <w:rFonts w:ascii="Arial" w:hAnsi="Arial" w:cs="Arial"/>
+        </w:rPr>
+        <w:t>handsize is called twice</w:t>
+      </w:r>
+    </w:p>
+    <w:p>
+      <w:pPr>
+        <w:pStyle w:val="NormalWeb"/>
+        <w:numPr>
+          <w:ilvl w:val="1"/>
+          <w:numId w:val="5"/>
+        </w:numPr>
+        <w:spacing w:after="0" w:line="240" w:lineRule="auto"/>
+        <w:rPr>
+          <w:rFonts w:ascii="Arial" w:hAnsi="Arial" w:cs="Arial"/>
+        </w:rPr>
+      </w:pPr>
+      <w:r>
+        <w:rPr>
+          <w:rFonts w:ascii="Arial" w:hAnsi="Arial" w:cs="Arial"/>
+        </w:rPr>
+        <w:t>useCard is called 0 or 1 time</w:t>
+      </w:r>
+    </w:p>
+    <w:p>
+      <w:pPr>
+        <w:pStyle w:val="NormalWeb"/>
+        <w:numPr>
+          <w:ilvl w:val="1"/>
+          <w:numId w:val="5"/>
+        </w:numPr>
+        <w:spacing w:after="0" w:line="240" w:lineRule="auto"/>
+        <w:rPr>
+          <w:rFonts w:ascii="Arial" w:hAnsi="Arial" w:cs="Arial"/>
+        </w:rPr>
+      </w:pPr>
+      <w:r>
+        <w:rPr>
+          <w:rFonts w:ascii="Arial" w:hAnsi="Arial" w:cs="Arial"/>
+        </w:rPr>
+        <w:t>discardPile is called 0 or 1 time</w:t>
+      </w:r>
+    </w:p>
+    <w:p>
+      <w:pPr>
+        <w:pStyle w:val="NormalWeb"/>
+        <w:numPr>
+          <w:ilvl w:val="1"/>
+          <w:numId w:val="5"/>
+        </w:numPr>
+        <w:spacing w:after="0" w:line="240" w:lineRule="auto"/>
+        <w:rPr>
+          <w:rFonts w:ascii="Arial" w:hAnsi="Arial" w:cs="Arial"/>
+        </w:rPr>
+      </w:pPr>
+      <w:r>
+        <w:rPr>
+          <w:rFonts w:ascii="Arial" w:hAnsi="Arial" w:cs="Arial"/>
+        </w:rPr>
+        <w:t>discardPilesPick is called once</w:t>
+      </w:r>
+    </w:p>
+    <w:p>
+      <w:pPr>
+        <w:pStyle w:val="NormalWeb"/>
+        <w:numPr>
+          <w:ilvl w:val="1"/>
+          <w:numId w:val="5"/>
+        </w:numPr>
+        <w:spacing w:after="0" w:line="240" w:lineRule="auto"/>
+        <w:rPr>
+          <w:rFonts w:ascii="Arial" w:hAnsi="Arial" w:cs="Arial"/>
+        </w:rPr>
+      </w:pPr>
+      <w:r>
+        <w:rPr>
+          <w:rFonts w:ascii="Arial" w:hAnsi="Arial" w:cs="Arial"/>
+        </w:rPr>
+        <w:t>removeCard is called once</w:t>
+      </w:r>
+    </w:p>
+    <w:p>
+      <w:pPr>
+        <w:pStyle w:val="NormalWeb"/>
+        <w:numPr>
+          <w:ilvl w:val="0"/>
+          <w:numId w:val="5"/>
+        </w:numPr>
+        <w:spacing w:after="0" w:line="240" w:lineRule="auto"/>
+        <w:rPr>
+          <w:rFonts w:ascii="Arial" w:hAnsi="Arial" w:cs="Arial"/>
+        </w:rPr>
+      </w:pPr>
+      <w:r>
+        <w:rPr>
+          <w:rFonts w:ascii="Arial" w:hAnsi="Arial" w:cs="Arial"/>
+        </w:rPr>
+        <w:t>In addingToPiles ensure:</w:t>
+      </w:r>
+    </w:p>
+    <w:p>
+      <w:pPr>
+        <w:pStyle w:val="NormalWeb"/>
+        <w:numPr>
+          <w:ilvl w:val="1"/>
+          <w:numId w:val="5"/>
+        </w:numPr>
+        <w:spacing w:after="0" w:line="240" w:lineRule="auto"/>
+        <w:rPr>
+          <w:rFonts w:ascii="Arial" w:hAnsi="Arial" w:cs="Arial"/>
+        </w:rPr>
+      </w:pPr>
+      <w:r>
+        <w:rPr>
+          <w:rFonts w:ascii="Arial" w:hAnsi="Arial" w:cs="Arial"/>
+        </w:rPr>
+        <w:lastRenderedPageBreak/>
+        <w:t>insertCard is called first and once or not at all</w:t>
+      </w:r>
+    </w:p>
+    <w:p>
+      <w:pPr>
+        <w:pStyle w:val="NormalWeb"/>
+        <w:numPr>
+          <w:ilvl w:val="0"/>
+          <w:numId w:val="5"/>
+        </w:numPr>
+        <w:spacing w:after="0" w:line="240" w:lineRule="auto"/>
+        <w:rPr>
+          <w:rFonts w:ascii="Arial" w:hAnsi="Arial" w:cs="Arial"/>
+        </w:rPr>
+      </w:pPr>
+      <w:r>
+        <w:rPr>
+          <w:rFonts w:ascii="Arial" w:hAnsi="Arial" w:cs="Arial"/>
+        </w:rPr>
+        <w:t>In discardPilesPick ensure:</w:t>
+      </w:r>
+    </w:p>
+    <w:p>
+      <w:pPr>
+        <w:pStyle w:val="NormalWeb"/>
+        <w:numPr>
+          <w:ilvl w:val="1"/>
+          <w:numId w:val="5"/>
+        </w:numPr>
+        <w:spacing w:after="0" w:line="240" w:lineRule="auto"/>
+        <w:rPr>
+          <w:rFonts w:ascii="Arial" w:hAnsi="Arial" w:cs="Arial"/>
+        </w:rPr>
+      </w:pPr>
+      <w:r>
+        <w:rPr>
+          <w:rFonts w:ascii="Arial" w:hAnsi="Arial" w:cs="Arial"/>
+        </w:rPr>
+        <w:t>usingDiscard is called first and once or not at all</w:t>
+      </w:r>
+    </w:p>
+    <w:p>
+      <w:pPr>
+        <w:pStyle w:val="NormalWeb"/>
+        <w:numPr>
+          <w:ilvl w:val="0"/>
+          <w:numId w:val="5"/>
+        </w:numPr>
+        <w:spacing w:after="0" w:line="240" w:lineRule="auto"/>
+        <w:rPr>
+          <w:rFonts w:ascii="Arial" w:hAnsi="Arial" w:cs="Arial"/>
+        </w:rPr>
+      </w:pPr>
+      <w:r>
+        <w:rPr>
+          <w:rFonts w:ascii="Arial" w:hAnsi="Arial" w:cs="Arial"/>
+        </w:rPr>
+        <w:t>In checkBuildSize ensure:</w:t>
+      </w:r>
+    </w:p>
+    <w:p>
+      <w:pPr>
+        <w:pStyle w:val="NormalWeb"/>
+        <w:numPr>
+          <w:ilvl w:val="1"/>
+          <w:numId w:val="5"/>
+        </w:numPr>
+        <w:spacing w:after="0" w:line="240" w:lineRule="auto"/>
+        <w:rPr>
+          <w:rFonts w:ascii="Arial" w:hAnsi="Arial" w:cs="Arial"/>
+        </w:rPr>
+      </w:pPr>
+      <w:r>
+        <w:rPr>
+          <w:rFonts w:ascii="Arial" w:hAnsi="Arial" w:cs="Arial"/>
+        </w:rPr>
+        <w:t>checkBuildSize is called once</w:t>
+      </w:r>
+    </w:p>
+    <w:p>
+      <w:pPr>
+        <w:pStyle w:val="NormalWeb"/>
+        <w:numPr>
+          <w:ilvl w:val="0"/>
+          <w:numId w:val="5"/>
+        </w:numPr>
+        <w:spacing w:after="0" w:line="240" w:lineRule="auto"/>
+        <w:rPr>
+          <w:rFonts w:ascii="Arial" w:hAnsi="Arial" w:cs="Arial"/>
+        </w:rPr>
+      </w:pPr>
+      <w:r>
+        <w:rPr>
+          <w:rFonts w:ascii="Arial" w:hAnsi="Arial" w:cs="Arial"/>
+        </w:rPr>
+        <w:t>In leave ensure:</w:t>
+      </w:r>
+    </w:p>
+    <w:p>
+      <w:pPr>
+        <w:pStyle w:val="NormalWeb"/>
+        <w:numPr>
+          <w:ilvl w:val="1"/>
+          <w:numId w:val="5"/>
+        </w:numPr>
+        <w:spacing w:after="0" w:line="240" w:lineRule="auto"/>
+        <w:rPr>
+          <w:rFonts w:ascii="Arial" w:hAnsi="Arial" w:cs="Arial"/>
+        </w:rPr>
+      </w:pPr>
+      <w:r>
+        <w:rPr>
+          <w:rFonts w:ascii="Arial" w:hAnsi="Arial" w:cs="Arial"/>
+        </w:rPr>
+        <w:t>exitGame is called once</w:t>
       </w:r>
     </w:p>
     <w:sectPr>
@@ -1351,7 +3371,7 @@
         <w:rFonts w:ascii="Arial" w:eastAsia="Times New Roman" w:hAnsi="Arial" w:cs="Arial" w:hint="default"/>
       </w:rPr>
     </w:lvl>
-    <w:lvl w:ilvl="1" w:tplc="10090003" w:tentative="1">
+    <w:lvl w:ilvl="1" w:tplc="10090003">
       <w:start w:val="1"/>
       <w:numFmt w:val="bullet"/>
       <w:lvlText w:val="o"/>
@@ -1363,7 +3383,7 @@
         <w:rFonts w:ascii="Courier New" w:hAnsi="Courier New" w:cs="Courier New" w:hint="default"/>
       </w:rPr>
     </w:lvl>
-    <w:lvl w:ilvl="2" w:tplc="10090005" w:tentative="1">
+    <w:lvl w:ilvl="2" w:tplc="10090005">
       <w:start w:val="1"/>
       <w:numFmt w:val="bullet"/>
       <w:lvlText w:val=""/>
